--- a/Report.docx
+++ b/Report.docx
@@ -191,7 +191,31 @@
                         <w:sz w:val="44"/>
                         <w:szCs w:val="44"/>
                       </w:rPr>
-                      <w:t xml:space="preserve"> - Report</w:t>
+                      <w:t xml:space="preserve"> </w:t>
+                    </w:r>
+                    <w:r>
+                      <w:rPr>
+                        <w:rFonts w:ascii="Times New Roman" w:eastAsiaTheme="majorEastAsia" w:hAnsi="Times New Roman" w:cs="Times New Roman"/>
+                        <w:sz w:val="44"/>
+                        <w:szCs w:val="44"/>
+                      </w:rPr>
+                      <w:t>–</w:t>
+                    </w:r>
+                    <w:r>
+                      <w:rPr>
+                        <w:rFonts w:ascii="Times New Roman" w:eastAsiaTheme="majorEastAsia" w:hAnsi="Times New Roman" w:cs="Times New Roman"/>
+                        <w:sz w:val="44"/>
+                        <w:szCs w:val="44"/>
+                      </w:rPr>
+                      <w:t xml:space="preserve"> Report</w:t>
+                    </w:r>
+                    <w:r>
+                      <w:rPr>
+                        <w:rFonts w:ascii="Times New Roman" w:eastAsiaTheme="majorEastAsia" w:hAnsi="Times New Roman" w:cs="Times New Roman"/>
+                        <w:sz w:val="44"/>
+                        <w:szCs w:val="44"/>
+                      </w:rPr>
+                      <w:t xml:space="preserve"> (Group 10)</w:t>
                     </w:r>
                   </w:p>
                 </w:tc>
@@ -841,13 +865,7 @@
         <w:pStyle w:val="NoSpacing"/>
       </w:pPr>
       <w:r>
-        <w:t xml:space="preserve">If we do not add the intercept, we impose a restriction on the regression line </w:t>
-      </w:r>
-      <w:r>
-        <w:t xml:space="preserve">to pass through the origin </w:t>
-      </w:r>
-      <w:r>
-        <w:t xml:space="preserve">leading to the fit getting heavily pulled down (Systematically shifted towards larger or smaller values). </w:t>
+        <w:t xml:space="preserve">If we do not add the intercept, we impose a restriction on the regression line to pass through the origin leading to the fit getting heavily pulled down (Systematically shifted towards larger or smaller values). </w:t>
       </w:r>
     </w:p>
     <w:p>
@@ -1021,14 +1039,7 @@
           <w:rFonts w:ascii="Times New Roman" w:eastAsia="Times New Roman" w:hAnsi="Times New Roman" w:cs="Times New Roman"/>
           <w:lang w:val="en-US"/>
         </w:rPr>
-        <w:t>ent with Ridge</w:t>
-      </w:r>
-      <w:r>
-        <w:rPr>
-          <w:rFonts w:ascii="Times New Roman" w:eastAsia="Times New Roman" w:hAnsi="Times New Roman" w:cs="Times New Roman"/>
-          <w:lang w:val="en-US"/>
-        </w:rPr>
-        <w:t xml:space="preserve"> Regression</w:t>
+        <w:t>ent with Ridge Regression</w:t>
       </w:r>
     </w:p>
     <w:p>
@@ -1037,10 +1048,7 @@
         <w:jc w:val="both"/>
       </w:pPr>
       <w:r>
-        <w:t>MSE (Mean Square Error)</w:t>
-      </w:r>
-      <w:r>
-        <w:t xml:space="preserve"> for Ridge Regression</w:t>
+        <w:t>MSE (Mean Square Error) for Ridge Regression</w:t>
       </w:r>
       <w:r>
         <w:t xml:space="preserve"> for optimal lambda (0.06)</w:t>
@@ -1328,10 +1336,7 @@
       </w:pPr>
       <w:r>
         <w:lastRenderedPageBreak/>
-        <w:t>Comparison of Linear Regression and Ridge Regression</w:t>
-      </w:r>
-      <w:r>
-        <w:t xml:space="preserve"> in terms of errors on train and test data.</w:t>
+        <w:t>Comparison of Linear Regression and Ridge Regression in terms of errors on train and test data.</w:t>
       </w:r>
     </w:p>
     <w:p>
@@ -1824,18 +1829,2270 @@
       <w:r>
         <w:t>What gradient descent basically does is that it starts from some point and moves downhill to find the point with the lowest error. The output of gradient descent will eventually (if enough iterations are provided) be the same as that of methods used in problem 2 and problem 3.</w:t>
       </w:r>
+    </w:p>
+    <w:p>
+      <w:pPr>
+        <w:pStyle w:val="NoSpacing"/>
+      </w:pPr>
+    </w:p>
+    <w:p>
+      <w:pPr>
+        <w:pStyle w:val="NoSpacing"/>
+      </w:pPr>
+    </w:p>
+    <w:p>
+      <w:pPr>
+        <w:pStyle w:val="NoSpacing"/>
+      </w:pPr>
+    </w:p>
+    <w:p>
+      <w:pPr>
+        <w:pStyle w:val="NoSpacing"/>
+      </w:pPr>
+    </w:p>
+    <w:p>
+      <w:pPr>
+        <w:pStyle w:val="NoSpacing"/>
+      </w:pPr>
+    </w:p>
+    <w:p>
+      <w:pPr>
+        <w:pStyle w:val="NoSpacing"/>
+      </w:pPr>
+    </w:p>
+    <w:p>
+      <w:pPr>
+        <w:pStyle w:val="NoSpacing"/>
+      </w:pPr>
+    </w:p>
+    <w:p>
+      <w:pPr>
+        <w:pStyle w:val="NoSpacing"/>
+      </w:pPr>
+    </w:p>
+    <w:p>
+      <w:pPr>
+        <w:pStyle w:val="NoSpacing"/>
+      </w:pPr>
+    </w:p>
+    <w:p>
+      <w:pPr>
+        <w:pStyle w:val="NoSpacing"/>
+      </w:pPr>
+    </w:p>
+    <w:p>
+      <w:pPr>
+        <w:pStyle w:val="NoSpacing"/>
+      </w:pPr>
+    </w:p>
+    <w:p>
+      <w:pPr>
+        <w:pStyle w:val="NoSpacing"/>
+      </w:pPr>
+    </w:p>
+    <w:p>
+      <w:pPr>
+        <w:pStyle w:val="NoSpacing"/>
+      </w:pPr>
+    </w:p>
+    <w:p>
+      <w:pPr>
+        <w:pStyle w:val="NoSpacing"/>
+      </w:pPr>
+    </w:p>
+    <w:p>
+      <w:pPr>
+        <w:pStyle w:val="NoSpacing"/>
+      </w:pPr>
+    </w:p>
+    <w:p>
+      <w:pPr>
+        <w:pStyle w:val="NoSpacing"/>
+      </w:pPr>
+    </w:p>
+    <w:p>
+      <w:pPr>
+        <w:pStyle w:val="NoSpacing"/>
+      </w:pPr>
+    </w:p>
+    <w:p>
+      <w:pPr>
+        <w:pStyle w:val="NoSpacing"/>
+      </w:pPr>
+    </w:p>
+    <w:p>
+      <w:pPr>
+        <w:pStyle w:val="NoSpacing"/>
+      </w:pPr>
+    </w:p>
+    <w:p>
+      <w:pPr>
+        <w:pStyle w:val="NoSpacing"/>
+      </w:pPr>
+    </w:p>
+    <w:p>
+      <w:pPr>
+        <w:pStyle w:val="Title"/>
+        <w:contextualSpacing w:val="0"/>
+        <w:jc w:val="both"/>
+        <w:rPr>
+          <w:rFonts w:ascii="Times New Roman" w:eastAsia="Times New Roman" w:hAnsi="Times New Roman" w:cs="Times New Roman"/>
+          <w:lang w:val="en-US"/>
+        </w:rPr>
+      </w:pPr>
+      <w:r>
+        <w:rPr>
+          <w:rFonts w:ascii="Times New Roman" w:eastAsia="Times New Roman" w:hAnsi="Times New Roman" w:cs="Times New Roman"/>
+          <w:lang w:val="en-US"/>
+        </w:rPr>
+        <w:lastRenderedPageBreak/>
+        <w:t>Non-Linear Regression</w:t>
+      </w:r>
+    </w:p>
+    <w:p>
+      <w:pPr>
+        <w:pStyle w:val="Heading1"/>
+        <w:jc w:val="both"/>
+      </w:pPr>
+      <w:r>
+        <w:t>Comparison of the results</w:t>
+      </w:r>
+    </w:p>
+    <w:p>
+      <w:pPr>
+        <w:pStyle w:val="NoSpacing"/>
+      </w:pPr>
+    </w:p>
+    <w:p>
+      <w:pPr>
+        <w:pStyle w:val="NoSpacing"/>
+        <w:rPr>
+          <w:b/>
+        </w:rPr>
+      </w:pPr>
+      <w:r>
+        <w:rPr>
+          <w:b/>
+        </w:rPr>
+        <w:t>Training</w:t>
+      </w:r>
+      <w:r>
+        <w:rPr>
+          <w:b/>
+        </w:rPr>
+        <w:t xml:space="preserve"> Data:</w:t>
+      </w:r>
+    </w:p>
+    <w:p>
+      <w:pPr>
+        <w:pStyle w:val="NoSpacing"/>
+      </w:pPr>
+    </w:p>
+    <w:tbl>
+      <w:tblPr>
+        <w:tblStyle w:val="GridTable1Light-Accent1"/>
+        <w:tblW w:w="0" w:type="auto"/>
+        <w:tblLook w:val="04A0" w:firstRow="1" w:lastRow="0" w:firstColumn="1" w:lastColumn="0" w:noHBand="0" w:noVBand="1"/>
+      </w:tblPr>
+      <w:tblGrid>
+        <w:gridCol w:w="2448"/>
+        <w:gridCol w:w="3150"/>
+        <w:gridCol w:w="3644"/>
+      </w:tblGrid>
+      <w:tr>
+        <w:trPr>
+          <w:cnfStyle w:val="100000000000" w:firstRow="1" w:lastRow="0" w:firstColumn="0" w:lastColumn="0" w:oddVBand="0" w:evenVBand="0" w:oddHBand="0" w:evenHBand="0" w:firstRowFirstColumn="0" w:firstRowLastColumn="0" w:lastRowFirstColumn="0" w:lastRowLastColumn="0"/>
+        </w:trPr>
+        <w:tc>
+          <w:tcPr>
+            <w:cnfStyle w:val="001000000000" w:firstRow="0" w:lastRow="0" w:firstColumn="1" w:lastColumn="0" w:oddVBand="0" w:evenVBand="0" w:oddHBand="0" w:evenHBand="0" w:firstRowFirstColumn="0" w:firstRowLastColumn="0" w:lastRowFirstColumn="0" w:lastRowLastColumn="0"/>
+            <w:tcW w:w="2448" w:type="dxa"/>
+          </w:tcPr>
+          <w:p>
+            <w:pPr>
+              <w:jc w:val="center"/>
+            </w:pPr>
+            <w:r>
+              <w:t>P</w:t>
+            </w:r>
+          </w:p>
+        </w:tc>
+        <w:tc>
+          <w:tcPr>
+            <w:tcW w:w="3150" w:type="dxa"/>
+          </w:tcPr>
+          <w:p>
+            <w:pPr>
+              <w:cnfStyle w:val="100000000000" w:firstRow="1" w:lastRow="0" w:firstColumn="0" w:lastColumn="0" w:oddVBand="0" w:evenVBand="0" w:oddHBand="0" w:evenHBand="0" w:firstRowFirstColumn="0" w:firstRowLastColumn="0" w:lastRowFirstColumn="0" w:lastRowLastColumn="0"/>
+            </w:pPr>
+            <w:r>
+              <w:t>NO REGULARIZATION (</w:t>
+            </w:r>
+            <m:oMath>
+              <m:r>
+                <m:rPr>
+                  <m:sty m:val="bi"/>
+                </m:rPr>
+                <w:rPr>
+                  <w:rFonts w:ascii="Cambria Math" w:hAnsi="Cambria Math"/>
+                </w:rPr>
+                <m:t>λ=0</m:t>
+              </m:r>
+            </m:oMath>
+            <w:r>
+              <w:t>)</w:t>
+            </w:r>
+          </w:p>
+        </w:tc>
+        <w:tc>
+          <w:tcPr>
+            <w:tcW w:w="3644" w:type="dxa"/>
+          </w:tcPr>
+          <w:p>
+            <w:pPr>
+              <w:cnfStyle w:val="100000000000" w:firstRow="1" w:lastRow="0" w:firstColumn="0" w:lastColumn="0" w:oddVBand="0" w:evenVBand="0" w:oddHBand="0" w:evenHBand="0" w:firstRowFirstColumn="0" w:firstRowLastColumn="0" w:lastRowFirstColumn="0" w:lastRowLastColumn="0"/>
+            </w:pPr>
+            <w:r>
+              <w:t>WITH REGULARIZATION (</w:t>
+            </w:r>
+            <m:oMath>
+              <m:r>
+                <m:rPr>
+                  <m:sty m:val="bi"/>
+                </m:rPr>
+                <w:rPr>
+                  <w:rFonts w:ascii="Cambria Math" w:hAnsi="Cambria Math"/>
+                </w:rPr>
+                <m:t>λ=0.06</m:t>
+              </m:r>
+            </m:oMath>
+            <w:r>
+              <w:t>)</w:t>
+            </w:r>
+          </w:p>
+        </w:tc>
+      </w:tr>
+      <w:tr>
+        <w:tc>
+          <w:tcPr>
+            <w:cnfStyle w:val="001000000000" w:firstRow="0" w:lastRow="0" w:firstColumn="1" w:lastColumn="0" w:oddVBand="0" w:evenVBand="0" w:oddHBand="0" w:evenHBand="0" w:firstRowFirstColumn="0" w:firstRowLastColumn="0" w:lastRowFirstColumn="0" w:lastRowLastColumn="0"/>
+            <w:tcW w:w="2448" w:type="dxa"/>
+          </w:tcPr>
+          <w:p>
+            <w:pPr>
+              <w:jc w:val="center"/>
+            </w:pPr>
+            <w:r>
+              <w:t>0</w:t>
+            </w:r>
+          </w:p>
+        </w:tc>
+        <w:tc>
+          <w:tcPr>
+            <w:tcW w:w="3150" w:type="dxa"/>
+          </w:tcPr>
+          <w:p>
+            <w:pPr>
+              <w:jc w:val="center"/>
+              <w:cnfStyle w:val="000000000000" w:firstRow="0" w:lastRow="0" w:firstColumn="0" w:lastColumn="0" w:oddVBand="0" w:evenVBand="0" w:oddHBand="0" w:evenHBand="0" w:firstRowFirstColumn="0" w:firstRowLastColumn="0" w:lastRowFirstColumn="0" w:lastRowLastColumn="0"/>
+            </w:pPr>
+            <w:r>
+              <w:t>5650.7105389</w:t>
+            </w:r>
+          </w:p>
+        </w:tc>
+        <w:tc>
+          <w:tcPr>
+            <w:tcW w:w="3644" w:type="dxa"/>
+          </w:tcPr>
+          <w:p>
+            <w:pPr>
+              <w:jc w:val="center"/>
+              <w:cnfStyle w:val="000000000000" w:firstRow="0" w:lastRow="0" w:firstColumn="0" w:lastColumn="0" w:oddVBand="0" w:evenVBand="0" w:oddHBand="0" w:evenHBand="0" w:firstRowFirstColumn="0" w:firstRowLastColumn="0" w:lastRowFirstColumn="0" w:lastRowLastColumn="0"/>
+            </w:pPr>
+            <w:r>
+              <w:t>5650.71190703</w:t>
+            </w:r>
+          </w:p>
+        </w:tc>
+      </w:tr>
+      <w:tr>
+        <w:tc>
+          <w:tcPr>
+            <w:cnfStyle w:val="001000000000" w:firstRow="0" w:lastRow="0" w:firstColumn="1" w:lastColumn="0" w:oddVBand="0" w:evenVBand="0" w:oddHBand="0" w:evenHBand="0" w:firstRowFirstColumn="0" w:firstRowLastColumn="0" w:lastRowFirstColumn="0" w:lastRowLastColumn="0"/>
+            <w:tcW w:w="2448" w:type="dxa"/>
+          </w:tcPr>
+          <w:p>
+            <w:pPr>
+              <w:jc w:val="center"/>
+            </w:pPr>
+            <w:r>
+              <w:t>1</w:t>
+            </w:r>
+          </w:p>
+        </w:tc>
+        <w:tc>
+          <w:tcPr>
+            <w:tcW w:w="3150" w:type="dxa"/>
+          </w:tcPr>
+          <w:p>
+            <w:pPr>
+              <w:jc w:val="center"/>
+              <w:cnfStyle w:val="000000000000" w:firstRow="0" w:lastRow="0" w:firstColumn="0" w:lastColumn="0" w:oddVBand="0" w:evenVBand="0" w:oddHBand="0" w:evenHBand="0" w:firstRowFirstColumn="0" w:firstRowLastColumn="0" w:lastRowFirstColumn="0" w:lastRowLastColumn="0"/>
+            </w:pPr>
+            <w:r>
+              <w:t>3930.91540732</w:t>
+            </w:r>
+          </w:p>
+        </w:tc>
+        <w:tc>
+          <w:tcPr>
+            <w:tcW w:w="3644" w:type="dxa"/>
+          </w:tcPr>
+          <w:p>
+            <w:pPr>
+              <w:jc w:val="center"/>
+              <w:cnfStyle w:val="000000000000" w:firstRow="0" w:lastRow="0" w:firstColumn="0" w:lastColumn="0" w:oddVBand="0" w:evenVBand="0" w:oddHBand="0" w:evenHBand="0" w:firstRowFirstColumn="0" w:firstRowLastColumn="0" w:lastRowFirstColumn="0" w:lastRowLastColumn="0"/>
+            </w:pPr>
+            <w:r>
+              <w:t>3951.83912356</w:t>
+            </w:r>
+          </w:p>
+        </w:tc>
+      </w:tr>
+      <w:tr>
+        <w:tc>
+          <w:tcPr>
+            <w:cnfStyle w:val="001000000000" w:firstRow="0" w:lastRow="0" w:firstColumn="1" w:lastColumn="0" w:oddVBand="0" w:evenVBand="0" w:oddHBand="0" w:evenHBand="0" w:firstRowFirstColumn="0" w:firstRowLastColumn="0" w:lastRowFirstColumn="0" w:lastRowLastColumn="0"/>
+            <w:tcW w:w="2448" w:type="dxa"/>
+          </w:tcPr>
+          <w:p>
+            <w:pPr>
+              <w:jc w:val="center"/>
+            </w:pPr>
+            <w:r>
+              <w:t>2</w:t>
+            </w:r>
+          </w:p>
+        </w:tc>
+        <w:tc>
+          <w:tcPr>
+            <w:tcW w:w="3150" w:type="dxa"/>
+          </w:tcPr>
+          <w:p>
+            <w:pPr>
+              <w:jc w:val="center"/>
+              <w:cnfStyle w:val="000000000000" w:firstRow="0" w:lastRow="0" w:firstColumn="0" w:lastColumn="0" w:oddVBand="0" w:evenVBand="0" w:oddHBand="0" w:evenHBand="0" w:firstRowFirstColumn="0" w:firstRowLastColumn="0" w:lastRowFirstColumn="0" w:lastRowLastColumn="0"/>
+            </w:pPr>
+            <w:r>
+              <w:t>3911.8396712</w:t>
+            </w:r>
+          </w:p>
+        </w:tc>
+        <w:tc>
+          <w:tcPr>
+            <w:tcW w:w="3644" w:type="dxa"/>
+          </w:tcPr>
+          <w:p>
+            <w:pPr>
+              <w:jc w:val="center"/>
+              <w:cnfStyle w:val="000000000000" w:firstRow="0" w:lastRow="0" w:firstColumn="0" w:lastColumn="0" w:oddVBand="0" w:evenVBand="0" w:oddHBand="0" w:evenHBand="0" w:firstRowFirstColumn="0" w:firstRowLastColumn="0" w:lastRowFirstColumn="0" w:lastRowLastColumn="0"/>
+            </w:pPr>
+            <w:r>
+              <w:t>3950.68731238</w:t>
+            </w:r>
+          </w:p>
+        </w:tc>
+      </w:tr>
+      <w:tr>
+        <w:tc>
+          <w:tcPr>
+            <w:cnfStyle w:val="001000000000" w:firstRow="0" w:lastRow="0" w:firstColumn="1" w:lastColumn="0" w:oddVBand="0" w:evenVBand="0" w:oddHBand="0" w:evenHBand="0" w:firstRowFirstColumn="0" w:firstRowLastColumn="0" w:lastRowFirstColumn="0" w:lastRowLastColumn="0"/>
+            <w:tcW w:w="2448" w:type="dxa"/>
+          </w:tcPr>
+          <w:p>
+            <w:pPr>
+              <w:jc w:val="center"/>
+            </w:pPr>
+            <w:r>
+              <w:t>3</w:t>
+            </w:r>
+          </w:p>
+        </w:tc>
+        <w:tc>
+          <w:tcPr>
+            <w:tcW w:w="3150" w:type="dxa"/>
+          </w:tcPr>
+          <w:p>
+            <w:pPr>
+              <w:jc w:val="center"/>
+              <w:cnfStyle w:val="000000000000" w:firstRow="0" w:lastRow="0" w:firstColumn="0" w:lastColumn="0" w:oddVBand="0" w:evenVBand="0" w:oddHBand="0" w:evenHBand="0" w:firstRowFirstColumn="0" w:firstRowLastColumn="0" w:lastRowFirstColumn="0" w:lastRowLastColumn="0"/>
+            </w:pPr>
+            <w:r>
+              <w:t>3911.18866493</w:t>
+            </w:r>
+          </w:p>
+        </w:tc>
+        <w:tc>
+          <w:tcPr>
+            <w:tcW w:w="3644" w:type="dxa"/>
+          </w:tcPr>
+          <w:p>
+            <w:pPr>
+              <w:jc w:val="center"/>
+              <w:cnfStyle w:val="000000000000" w:firstRow="0" w:lastRow="0" w:firstColumn="0" w:lastColumn="0" w:oddVBand="0" w:evenVBand="0" w:oddHBand="0" w:evenHBand="0" w:firstRowFirstColumn="0" w:firstRowLastColumn="0" w:lastRowFirstColumn="0" w:lastRowLastColumn="0"/>
+            </w:pPr>
+            <w:r>
+              <w:t>3950.68253152</w:t>
+            </w:r>
+          </w:p>
+        </w:tc>
+      </w:tr>
+      <w:tr>
+        <w:tc>
+          <w:tcPr>
+            <w:cnfStyle w:val="001000000000" w:firstRow="0" w:lastRow="0" w:firstColumn="1" w:lastColumn="0" w:oddVBand="0" w:evenVBand="0" w:oddHBand="0" w:evenHBand="0" w:firstRowFirstColumn="0" w:firstRowLastColumn="0" w:lastRowFirstColumn="0" w:lastRowLastColumn="0"/>
+            <w:tcW w:w="2448" w:type="dxa"/>
+          </w:tcPr>
+          <w:p>
+            <w:pPr>
+              <w:jc w:val="center"/>
+            </w:pPr>
+            <w:r>
+              <w:t>4</w:t>
+            </w:r>
+          </w:p>
+        </w:tc>
+        <w:tc>
+          <w:tcPr>
+            <w:tcW w:w="3150" w:type="dxa"/>
+          </w:tcPr>
+          <w:p>
+            <w:pPr>
+              <w:jc w:val="center"/>
+              <w:cnfStyle w:val="000000000000" w:firstRow="0" w:lastRow="0" w:firstColumn="0" w:lastColumn="0" w:oddVBand="0" w:evenVBand="0" w:oddHBand="0" w:evenHBand="0" w:firstRowFirstColumn="0" w:firstRowLastColumn="0" w:lastRowFirstColumn="0" w:lastRowLastColumn="0"/>
+            </w:pPr>
+            <w:r>
+              <w:t>3885.47306811</w:t>
+            </w:r>
+          </w:p>
+        </w:tc>
+        <w:tc>
+          <w:tcPr>
+            <w:tcW w:w="3644" w:type="dxa"/>
+          </w:tcPr>
+          <w:p>
+            <w:pPr>
+              <w:jc w:val="center"/>
+              <w:cnfStyle w:val="000000000000" w:firstRow="0" w:lastRow="0" w:firstColumn="0" w:lastColumn="0" w:oddVBand="0" w:evenVBand="0" w:oddHBand="0" w:evenHBand="0" w:firstRowFirstColumn="0" w:firstRowLastColumn="0" w:lastRowFirstColumn="0" w:lastRowLastColumn="0"/>
+            </w:pPr>
+            <w:r>
+              <w:t>3950.6823368</w:t>
+            </w:r>
+          </w:p>
+        </w:tc>
+      </w:tr>
+      <w:tr>
+        <w:tc>
+          <w:tcPr>
+            <w:cnfStyle w:val="001000000000" w:firstRow="0" w:lastRow="0" w:firstColumn="1" w:lastColumn="0" w:oddVBand="0" w:evenVBand="0" w:oddHBand="0" w:evenHBand="0" w:firstRowFirstColumn="0" w:firstRowLastColumn="0" w:lastRowFirstColumn="0" w:lastRowLastColumn="0"/>
+            <w:tcW w:w="2448" w:type="dxa"/>
+          </w:tcPr>
+          <w:p>
+            <w:pPr>
+              <w:jc w:val="center"/>
+            </w:pPr>
+            <w:r>
+              <w:t>5</w:t>
+            </w:r>
+          </w:p>
+        </w:tc>
+        <w:tc>
+          <w:tcPr>
+            <w:tcW w:w="3150" w:type="dxa"/>
+            <w:tcBorders>
+              <w:bottom w:val="single" w:sz="4" w:space="0" w:color="auto"/>
+            </w:tcBorders>
+          </w:tcPr>
+          <w:p>
+            <w:pPr>
+              <w:jc w:val="center"/>
+              <w:cnfStyle w:val="000000000000" w:firstRow="0" w:lastRow="0" w:firstColumn="0" w:lastColumn="0" w:oddVBand="0" w:evenVBand="0" w:oddHBand="0" w:evenHBand="0" w:firstRowFirstColumn="0" w:firstRowLastColumn="0" w:lastRowFirstColumn="0" w:lastRowLastColumn="0"/>
+            </w:pPr>
+            <w:r>
+              <w:t>3885.4071574</w:t>
+            </w:r>
+          </w:p>
+        </w:tc>
+        <w:tc>
+          <w:tcPr>
+            <w:tcW w:w="3644" w:type="dxa"/>
+            <w:tcBorders>
+              <w:bottom w:val="single" w:sz="4" w:space="0" w:color="auto"/>
+            </w:tcBorders>
+          </w:tcPr>
+          <w:p>
+            <w:pPr>
+              <w:jc w:val="center"/>
+              <w:cnfStyle w:val="000000000000" w:firstRow="0" w:lastRow="0" w:firstColumn="0" w:lastColumn="0" w:oddVBand="0" w:evenVBand="0" w:oddHBand="0" w:evenHBand="0" w:firstRowFirstColumn="0" w:firstRowLastColumn="0" w:lastRowFirstColumn="0" w:lastRowLastColumn="0"/>
+            </w:pPr>
+            <w:r>
+              <w:t>3950.68233518</w:t>
+            </w:r>
+          </w:p>
+        </w:tc>
+      </w:tr>
+      <w:tr>
+        <w:tc>
+          <w:tcPr>
+            <w:cnfStyle w:val="001000000000" w:firstRow="0" w:lastRow="0" w:firstColumn="1" w:lastColumn="0" w:oddVBand="0" w:evenVBand="0" w:oddHBand="0" w:evenHBand="0" w:firstRowFirstColumn="0" w:firstRowLastColumn="0" w:lastRowFirstColumn="0" w:lastRowLastColumn="0"/>
+            <w:tcW w:w="2448" w:type="dxa"/>
+            <w:tcBorders>
+              <w:right w:val="single" w:sz="4" w:space="0" w:color="auto"/>
+            </w:tcBorders>
+          </w:tcPr>
+          <w:p>
+            <w:pPr>
+              <w:jc w:val="center"/>
+            </w:pPr>
+            <w:r>
+              <w:t>6</w:t>
+            </w:r>
+          </w:p>
+        </w:tc>
+        <w:tc>
+          <w:tcPr>
+            <w:tcW w:w="3150" w:type="dxa"/>
+            <w:tcBorders>
+              <w:top w:val="single" w:sz="4" w:space="0" w:color="auto"/>
+              <w:left w:val="single" w:sz="4" w:space="0" w:color="auto"/>
+              <w:bottom w:val="single" w:sz="4" w:space="0" w:color="auto"/>
+              <w:right w:val="single" w:sz="4" w:space="0" w:color="auto"/>
+            </w:tcBorders>
+          </w:tcPr>
+          <w:p>
+            <w:pPr>
+              <w:jc w:val="center"/>
+              <w:cnfStyle w:val="000000000000" w:firstRow="0" w:lastRow="0" w:firstColumn="0" w:lastColumn="0" w:oddVBand="0" w:evenVBand="0" w:oddHBand="0" w:evenHBand="0" w:firstRowFirstColumn="0" w:firstRowLastColumn="0" w:lastRowFirstColumn="0" w:lastRowLastColumn="0"/>
+              <w:rPr>
+                <w:b/>
+              </w:rPr>
+            </w:pPr>
+            <w:r>
+              <w:rPr>
+                <w:b/>
+              </w:rPr>
+              <w:t>3866.88344945</w:t>
+            </w:r>
+          </w:p>
+        </w:tc>
+        <w:tc>
+          <w:tcPr>
+            <w:tcW w:w="3644" w:type="dxa"/>
+            <w:tcBorders>
+              <w:top w:val="single" w:sz="4" w:space="0" w:color="auto"/>
+              <w:left w:val="single" w:sz="4" w:space="0" w:color="auto"/>
+              <w:bottom w:val="single" w:sz="4" w:space="0" w:color="auto"/>
+              <w:right w:val="single" w:sz="4" w:space="0" w:color="auto"/>
+            </w:tcBorders>
+          </w:tcPr>
+          <w:p>
+            <w:pPr>
+              <w:jc w:val="center"/>
+              <w:cnfStyle w:val="000000000000" w:firstRow="0" w:lastRow="0" w:firstColumn="0" w:lastColumn="0" w:oddVBand="0" w:evenVBand="0" w:oddHBand="0" w:evenHBand="0" w:firstRowFirstColumn="0" w:firstRowLastColumn="0" w:lastRowFirstColumn="0" w:lastRowLastColumn="0"/>
+              <w:rPr>
+                <w:b/>
+              </w:rPr>
+            </w:pPr>
+            <w:r>
+              <w:rPr>
+                <w:b/>
+              </w:rPr>
+              <w:t>3950.68233514</w:t>
+            </w:r>
+          </w:p>
+        </w:tc>
+      </w:tr>
+    </w:tbl>
+    <w:p>
+      <w:pPr>
+        <w:pStyle w:val="NoSpacing"/>
+      </w:pPr>
+    </w:p>
+    <w:p>
+      <w:pPr>
+        <w:pStyle w:val="NoSpacing"/>
+      </w:pPr>
+    </w:p>
+    <w:p>
+      <w:pPr>
+        <w:pStyle w:val="NoSpacing"/>
+        <w:rPr>
+          <w:b/>
+        </w:rPr>
+      </w:pPr>
+      <w:r>
+        <w:rPr>
+          <w:b/>
+        </w:rPr>
+        <w:t>Test Data:</w:t>
+      </w:r>
+    </w:p>
+    <w:p>
+      <w:pPr>
+        <w:pStyle w:val="NoSpacing"/>
+      </w:pPr>
+    </w:p>
+    <w:tbl>
+      <w:tblPr>
+        <w:tblStyle w:val="GridTable1Light-Accent1"/>
+        <w:tblW w:w="0" w:type="auto"/>
+        <w:tblLook w:val="04A0" w:firstRow="1" w:lastRow="0" w:firstColumn="1" w:lastColumn="0" w:noHBand="0" w:noVBand="1"/>
+      </w:tblPr>
+      <w:tblGrid>
+        <w:gridCol w:w="2448"/>
+        <w:gridCol w:w="3150"/>
+        <w:gridCol w:w="3644"/>
+      </w:tblGrid>
+      <w:tr>
+        <w:trPr>
+          <w:cnfStyle w:val="100000000000" w:firstRow="1" w:lastRow="0" w:firstColumn="0" w:lastColumn="0" w:oddVBand="0" w:evenVBand="0" w:oddHBand="0" w:evenHBand="0" w:firstRowFirstColumn="0" w:firstRowLastColumn="0" w:lastRowFirstColumn="0" w:lastRowLastColumn="0"/>
+        </w:trPr>
+        <w:tc>
+          <w:tcPr>
+            <w:cnfStyle w:val="001000000000" w:firstRow="0" w:lastRow="0" w:firstColumn="1" w:lastColumn="0" w:oddVBand="0" w:evenVBand="0" w:oddHBand="0" w:evenHBand="0" w:firstRowFirstColumn="0" w:firstRowLastColumn="0" w:lastRowFirstColumn="0" w:lastRowLastColumn="0"/>
+            <w:tcW w:w="2448" w:type="dxa"/>
+          </w:tcPr>
+          <w:p>
+            <w:pPr>
+              <w:jc w:val="center"/>
+            </w:pPr>
+            <w:r>
+              <w:t>P</w:t>
+            </w:r>
+          </w:p>
+        </w:tc>
+        <w:tc>
+          <w:tcPr>
+            <w:tcW w:w="3150" w:type="dxa"/>
+          </w:tcPr>
+          <w:p>
+            <w:pPr>
+              <w:cnfStyle w:val="100000000000" w:firstRow="1" w:lastRow="0" w:firstColumn="0" w:lastColumn="0" w:oddVBand="0" w:evenVBand="0" w:oddHBand="0" w:evenHBand="0" w:firstRowFirstColumn="0" w:firstRowLastColumn="0" w:lastRowFirstColumn="0" w:lastRowLastColumn="0"/>
+            </w:pPr>
+            <w:r>
+              <w:t>NO REGULARIZATION (</w:t>
+            </w:r>
+            <m:oMath>
+              <m:r>
+                <m:rPr>
+                  <m:sty m:val="bi"/>
+                </m:rPr>
+                <w:rPr>
+                  <w:rFonts w:ascii="Cambria Math" w:hAnsi="Cambria Math"/>
+                </w:rPr>
+                <m:t>λ=0</m:t>
+              </m:r>
+            </m:oMath>
+            <w:r>
+              <w:t>)</w:t>
+            </w:r>
+          </w:p>
+        </w:tc>
+        <w:tc>
+          <w:tcPr>
+            <w:tcW w:w="3644" w:type="dxa"/>
+          </w:tcPr>
+          <w:p>
+            <w:pPr>
+              <w:cnfStyle w:val="100000000000" w:firstRow="1" w:lastRow="0" w:firstColumn="0" w:lastColumn="0" w:oddVBand="0" w:evenVBand="0" w:oddHBand="0" w:evenHBand="0" w:firstRowFirstColumn="0" w:firstRowLastColumn="0" w:lastRowFirstColumn="0" w:lastRowLastColumn="0"/>
+            </w:pPr>
+            <w:r>
+              <w:t>WITH REGULARIZATION (</w:t>
+            </w:r>
+            <m:oMath>
+              <m:r>
+                <m:rPr>
+                  <m:sty m:val="bi"/>
+                </m:rPr>
+                <w:rPr>
+                  <w:rFonts w:ascii="Cambria Math" w:hAnsi="Cambria Math"/>
+                </w:rPr>
+                <m:t>λ=0</m:t>
+              </m:r>
+              <m:r>
+                <m:rPr>
+                  <m:sty m:val="bi"/>
+                </m:rPr>
+                <w:rPr>
+                  <w:rFonts w:ascii="Cambria Math" w:hAnsi="Cambria Math"/>
+                </w:rPr>
+                <m:t>.06</m:t>
+              </m:r>
+            </m:oMath>
+            <w:r>
+              <w:t>)</w:t>
+            </w:r>
+          </w:p>
+        </w:tc>
+      </w:tr>
+      <w:tr>
+        <w:tc>
+          <w:tcPr>
+            <w:cnfStyle w:val="001000000000" w:firstRow="0" w:lastRow="0" w:firstColumn="1" w:lastColumn="0" w:oddVBand="0" w:evenVBand="0" w:oddHBand="0" w:evenHBand="0" w:firstRowFirstColumn="0" w:firstRowLastColumn="0" w:lastRowFirstColumn="0" w:lastRowLastColumn="0"/>
+            <w:tcW w:w="2448" w:type="dxa"/>
+          </w:tcPr>
+          <w:p>
+            <w:pPr>
+              <w:jc w:val="center"/>
+            </w:pPr>
+            <w:r>
+              <w:t>0</w:t>
+            </w:r>
+          </w:p>
+        </w:tc>
+        <w:tc>
+          <w:tcPr>
+            <w:tcW w:w="3150" w:type="dxa"/>
+          </w:tcPr>
+          <w:p>
+            <w:pPr>
+              <w:jc w:val="center"/>
+              <w:cnfStyle w:val="000000000000" w:firstRow="0" w:lastRow="0" w:firstColumn="0" w:lastColumn="0" w:oddVBand="0" w:evenVBand="0" w:oddHBand="0" w:evenHBand="0" w:firstRowFirstColumn="0" w:firstRowLastColumn="0" w:lastRowFirstColumn="0" w:lastRowLastColumn="0"/>
+            </w:pPr>
+            <w:r>
+              <w:t>6286.40479168</w:t>
+            </w:r>
+          </w:p>
+        </w:tc>
+        <w:tc>
+          <w:tcPr>
+            <w:tcW w:w="3644" w:type="dxa"/>
+          </w:tcPr>
+          <w:p>
+            <w:pPr>
+              <w:jc w:val="center"/>
+              <w:cnfStyle w:val="000000000000" w:firstRow="0" w:lastRow="0" w:firstColumn="0" w:lastColumn="0" w:oddVBand="0" w:evenVBand="0" w:oddHBand="0" w:evenHBand="0" w:firstRowFirstColumn="0" w:firstRowLastColumn="0" w:lastRowFirstColumn="0" w:lastRowLastColumn="0"/>
+            </w:pPr>
+            <w:r>
+              <w:t>6286.88196694</w:t>
+            </w:r>
+          </w:p>
+        </w:tc>
+      </w:tr>
+      <w:tr>
+        <w:tc>
+          <w:tcPr>
+            <w:cnfStyle w:val="001000000000" w:firstRow="0" w:lastRow="0" w:firstColumn="1" w:lastColumn="0" w:oddVBand="0" w:evenVBand="0" w:oddHBand="0" w:evenHBand="0" w:firstRowFirstColumn="0" w:firstRowLastColumn="0" w:lastRowFirstColumn="0" w:lastRowLastColumn="0"/>
+            <w:tcW w:w="2448" w:type="dxa"/>
+          </w:tcPr>
+          <w:p>
+            <w:pPr>
+              <w:jc w:val="center"/>
+            </w:pPr>
+            <w:r>
+              <w:t>1</w:t>
+            </w:r>
+          </w:p>
+        </w:tc>
+        <w:tc>
+          <w:tcPr>
+            <w:tcW w:w="3150" w:type="dxa"/>
+          </w:tcPr>
+          <w:p>
+            <w:pPr>
+              <w:jc w:val="center"/>
+              <w:cnfStyle w:val="000000000000" w:firstRow="0" w:lastRow="0" w:firstColumn="0" w:lastColumn="0" w:oddVBand="0" w:evenVBand="0" w:oddHBand="0" w:evenHBand="0" w:firstRowFirstColumn="0" w:firstRowLastColumn="0" w:lastRowFirstColumn="0" w:lastRowLastColumn="0"/>
+            </w:pPr>
+            <w:r>
+              <w:t>3845.03473017</w:t>
+            </w:r>
+          </w:p>
+        </w:tc>
+        <w:tc>
+          <w:tcPr>
+            <w:tcW w:w="3644" w:type="dxa"/>
+          </w:tcPr>
+          <w:p>
+            <w:pPr>
+              <w:jc w:val="center"/>
+              <w:cnfStyle w:val="000000000000" w:firstRow="0" w:lastRow="0" w:firstColumn="0" w:lastColumn="0" w:oddVBand="0" w:evenVBand="0" w:oddHBand="0" w:evenHBand="0" w:firstRowFirstColumn="0" w:firstRowLastColumn="0" w:lastRowFirstColumn="0" w:lastRowLastColumn="0"/>
+            </w:pPr>
+            <w:r>
+              <w:t>3895.85646447</w:t>
+            </w:r>
+          </w:p>
+        </w:tc>
+      </w:tr>
+      <w:tr>
+        <w:tc>
+          <w:tcPr>
+            <w:cnfStyle w:val="001000000000" w:firstRow="0" w:lastRow="0" w:firstColumn="1" w:lastColumn="0" w:oddVBand="0" w:evenVBand="0" w:oddHBand="0" w:evenHBand="0" w:firstRowFirstColumn="0" w:firstRowLastColumn="0" w:lastRowFirstColumn="0" w:lastRowLastColumn="0"/>
+            <w:tcW w:w="2448" w:type="dxa"/>
+          </w:tcPr>
+          <w:p>
+            <w:pPr>
+              <w:jc w:val="center"/>
+            </w:pPr>
+            <w:r>
+              <w:t>2</w:t>
+            </w:r>
+          </w:p>
+        </w:tc>
+        <w:tc>
+          <w:tcPr>
+            <w:tcW w:w="3150" w:type="dxa"/>
+            <w:tcBorders>
+              <w:bottom w:val="single" w:sz="4" w:space="0" w:color="auto"/>
+            </w:tcBorders>
+          </w:tcPr>
+          <w:p>
+            <w:pPr>
+              <w:jc w:val="center"/>
+              <w:cnfStyle w:val="000000000000" w:firstRow="0" w:lastRow="0" w:firstColumn="0" w:lastColumn="0" w:oddVBand="0" w:evenVBand="0" w:oddHBand="0" w:evenHBand="0" w:firstRowFirstColumn="0" w:firstRowLastColumn="0" w:lastRowFirstColumn="0" w:lastRowLastColumn="0"/>
+            </w:pPr>
+            <w:r>
+              <w:t>3907.12809911</w:t>
+            </w:r>
+          </w:p>
+        </w:tc>
+        <w:tc>
+          <w:tcPr>
+            <w:tcW w:w="3644" w:type="dxa"/>
+          </w:tcPr>
+          <w:p>
+            <w:pPr>
+              <w:jc w:val="center"/>
+              <w:cnfStyle w:val="000000000000" w:firstRow="0" w:lastRow="0" w:firstColumn="0" w:lastColumn="0" w:oddVBand="0" w:evenVBand="0" w:oddHBand="0" w:evenHBand="0" w:firstRowFirstColumn="0" w:firstRowLastColumn="0" w:lastRowFirstColumn="0" w:lastRowLastColumn="0"/>
+            </w:pPr>
+            <w:r>
+              <w:t>3895.58405594</w:t>
+            </w:r>
+          </w:p>
+        </w:tc>
+      </w:tr>
+      <w:tr>
+        <w:tc>
+          <w:tcPr>
+            <w:cnfStyle w:val="001000000000" w:firstRow="0" w:lastRow="0" w:firstColumn="1" w:lastColumn="0" w:oddVBand="0" w:evenVBand="0" w:oddHBand="0" w:evenHBand="0" w:firstRowFirstColumn="0" w:firstRowLastColumn="0" w:lastRowFirstColumn="0" w:lastRowLastColumn="0"/>
+            <w:tcW w:w="2448" w:type="dxa"/>
+            <w:tcBorders>
+              <w:right w:val="single" w:sz="4" w:space="0" w:color="auto"/>
+            </w:tcBorders>
+          </w:tcPr>
+          <w:p>
+            <w:pPr>
+              <w:jc w:val="center"/>
+            </w:pPr>
+            <w:r>
+              <w:t>3</w:t>
+            </w:r>
+          </w:p>
+        </w:tc>
+        <w:tc>
+          <w:tcPr>
+            <w:tcW w:w="3150" w:type="dxa"/>
+            <w:tcBorders>
+              <w:top w:val="single" w:sz="4" w:space="0" w:color="auto"/>
+              <w:left w:val="single" w:sz="4" w:space="0" w:color="auto"/>
+              <w:bottom w:val="single" w:sz="4" w:space="0" w:color="auto"/>
+              <w:right w:val="single" w:sz="4" w:space="0" w:color="auto"/>
+            </w:tcBorders>
+          </w:tcPr>
+          <w:p>
+            <w:pPr>
+              <w:jc w:val="center"/>
+              <w:cnfStyle w:val="000000000000" w:firstRow="0" w:lastRow="0" w:firstColumn="0" w:lastColumn="0" w:oddVBand="0" w:evenVBand="0" w:oddHBand="0" w:evenHBand="0" w:firstRowFirstColumn="0" w:firstRowLastColumn="0" w:lastRowFirstColumn="0" w:lastRowLastColumn="0"/>
+              <w:rPr>
+                <w:b/>
+              </w:rPr>
+            </w:pPr>
+            <w:r>
+              <w:rPr>
+                <w:b/>
+              </w:rPr>
+              <w:t>3887.97553824</w:t>
+            </w:r>
+          </w:p>
+        </w:tc>
+        <w:tc>
+          <w:tcPr>
+            <w:tcW w:w="3644" w:type="dxa"/>
+            <w:tcBorders>
+              <w:left w:val="single" w:sz="4" w:space="0" w:color="auto"/>
+              <w:bottom w:val="single" w:sz="4" w:space="0" w:color="auto"/>
+            </w:tcBorders>
+          </w:tcPr>
+          <w:p>
+            <w:pPr>
+              <w:jc w:val="center"/>
+              <w:cnfStyle w:val="000000000000" w:firstRow="0" w:lastRow="0" w:firstColumn="0" w:lastColumn="0" w:oddVBand="0" w:evenVBand="0" w:oddHBand="0" w:evenHBand="0" w:firstRowFirstColumn="0" w:firstRowLastColumn="0" w:lastRowFirstColumn="0" w:lastRowLastColumn="0"/>
+            </w:pPr>
+            <w:r>
+              <w:t>3895.58271592</w:t>
+            </w:r>
+          </w:p>
+        </w:tc>
+      </w:tr>
+      <w:tr>
+        <w:tc>
+          <w:tcPr>
+            <w:cnfStyle w:val="001000000000" w:firstRow="0" w:lastRow="0" w:firstColumn="1" w:lastColumn="0" w:oddVBand="0" w:evenVBand="0" w:oddHBand="0" w:evenHBand="0" w:firstRowFirstColumn="0" w:firstRowLastColumn="0" w:lastRowFirstColumn="0" w:lastRowLastColumn="0"/>
+            <w:tcW w:w="2448" w:type="dxa"/>
+          </w:tcPr>
+          <w:p>
+            <w:pPr>
+              <w:jc w:val="center"/>
+            </w:pPr>
+            <w:r>
+              <w:t>4</w:t>
+            </w:r>
+          </w:p>
+        </w:tc>
+        <w:tc>
+          <w:tcPr>
+            <w:tcW w:w="3150" w:type="dxa"/>
+            <w:tcBorders>
+              <w:top w:val="single" w:sz="4" w:space="0" w:color="auto"/>
+              <w:right w:val="single" w:sz="4" w:space="0" w:color="auto"/>
+            </w:tcBorders>
+          </w:tcPr>
+          <w:p>
+            <w:pPr>
+              <w:jc w:val="center"/>
+              <w:cnfStyle w:val="000000000000" w:firstRow="0" w:lastRow="0" w:firstColumn="0" w:lastColumn="0" w:oddVBand="0" w:evenVBand="0" w:oddHBand="0" w:evenHBand="0" w:firstRowFirstColumn="0" w:firstRowLastColumn="0" w:lastRowFirstColumn="0" w:lastRowLastColumn="0"/>
+            </w:pPr>
+            <w:r>
+              <w:t>4443.32789181</w:t>
+            </w:r>
+          </w:p>
+        </w:tc>
+        <w:tc>
+          <w:tcPr>
+            <w:tcW w:w="3644" w:type="dxa"/>
+            <w:tcBorders>
+              <w:top w:val="single" w:sz="4" w:space="0" w:color="auto"/>
+              <w:left w:val="single" w:sz="4" w:space="0" w:color="auto"/>
+              <w:bottom w:val="single" w:sz="4" w:space="0" w:color="auto"/>
+              <w:right w:val="single" w:sz="4" w:space="0" w:color="auto"/>
+            </w:tcBorders>
+          </w:tcPr>
+          <w:p>
+            <w:pPr>
+              <w:jc w:val="center"/>
+              <w:cnfStyle w:val="000000000000" w:firstRow="0" w:lastRow="0" w:firstColumn="0" w:lastColumn="0" w:oddVBand="0" w:evenVBand="0" w:oddHBand="0" w:evenHBand="0" w:firstRowFirstColumn="0" w:firstRowLastColumn="0" w:lastRowFirstColumn="0" w:lastRowLastColumn="0"/>
+              <w:rPr>
+                <w:b/>
+              </w:rPr>
+            </w:pPr>
+            <w:r>
+              <w:rPr>
+                <w:b/>
+              </w:rPr>
+              <w:t>3895.58266828</w:t>
+            </w:r>
+          </w:p>
+        </w:tc>
+      </w:tr>
+      <w:tr>
+        <w:tc>
+          <w:tcPr>
+            <w:cnfStyle w:val="001000000000" w:firstRow="0" w:lastRow="0" w:firstColumn="1" w:lastColumn="0" w:oddVBand="0" w:evenVBand="0" w:oddHBand="0" w:evenHBand="0" w:firstRowFirstColumn="0" w:firstRowLastColumn="0" w:lastRowFirstColumn="0" w:lastRowLastColumn="0"/>
+            <w:tcW w:w="2448" w:type="dxa"/>
+          </w:tcPr>
+          <w:p>
+            <w:pPr>
+              <w:jc w:val="center"/>
+            </w:pPr>
+            <w:r>
+              <w:t>5</w:t>
+            </w:r>
+          </w:p>
+        </w:tc>
+        <w:tc>
+          <w:tcPr>
+            <w:tcW w:w="3150" w:type="dxa"/>
+          </w:tcPr>
+          <w:p>
+            <w:pPr>
+              <w:jc w:val="center"/>
+              <w:cnfStyle w:val="000000000000" w:firstRow="0" w:lastRow="0" w:firstColumn="0" w:lastColumn="0" w:oddVBand="0" w:evenVBand="0" w:oddHBand="0" w:evenHBand="0" w:firstRowFirstColumn="0" w:firstRowLastColumn="0" w:lastRowFirstColumn="0" w:lastRowLastColumn="0"/>
+            </w:pPr>
+            <w:r>
+              <w:t>4554.83037743</w:t>
+            </w:r>
+          </w:p>
+        </w:tc>
+        <w:tc>
+          <w:tcPr>
+            <w:tcW w:w="3644" w:type="dxa"/>
+            <w:tcBorders>
+              <w:top w:val="single" w:sz="4" w:space="0" w:color="auto"/>
+            </w:tcBorders>
+          </w:tcPr>
+          <w:p>
+            <w:pPr>
+              <w:jc w:val="center"/>
+              <w:cnfStyle w:val="000000000000" w:firstRow="0" w:lastRow="0" w:firstColumn="0" w:lastColumn="0" w:oddVBand="0" w:evenVBand="0" w:oddHBand="0" w:evenHBand="0" w:firstRowFirstColumn="0" w:firstRowLastColumn="0" w:lastRowFirstColumn="0" w:lastRowLastColumn="0"/>
+            </w:pPr>
+            <w:r>
+              <w:t>3895.5826687</w:t>
+            </w:r>
+          </w:p>
+        </w:tc>
+      </w:tr>
+      <w:tr>
+        <w:tc>
+          <w:tcPr>
+            <w:cnfStyle w:val="001000000000" w:firstRow="0" w:lastRow="0" w:firstColumn="1" w:lastColumn="0" w:oddVBand="0" w:evenVBand="0" w:oddHBand="0" w:evenHBand="0" w:firstRowFirstColumn="0" w:firstRowLastColumn="0" w:lastRowFirstColumn="0" w:lastRowLastColumn="0"/>
+            <w:tcW w:w="2448" w:type="dxa"/>
+          </w:tcPr>
+          <w:p>
+            <w:pPr>
+              <w:jc w:val="center"/>
+            </w:pPr>
+            <w:r>
+              <w:t>6</w:t>
+            </w:r>
+          </w:p>
+        </w:tc>
+        <w:tc>
+          <w:tcPr>
+            <w:tcW w:w="3150" w:type="dxa"/>
+          </w:tcPr>
+          <w:p>
+            <w:pPr>
+              <w:jc w:val="center"/>
+              <w:cnfStyle w:val="000000000000" w:firstRow="0" w:lastRow="0" w:firstColumn="0" w:lastColumn="0" w:oddVBand="0" w:evenVBand="0" w:oddHBand="0" w:evenHBand="0" w:firstRowFirstColumn="0" w:firstRowLastColumn="0" w:lastRowFirstColumn="0" w:lastRowLastColumn="0"/>
+            </w:pPr>
+            <w:r>
+              <w:t>6833.45914872</w:t>
+            </w:r>
+          </w:p>
+        </w:tc>
+        <w:tc>
+          <w:tcPr>
+            <w:tcW w:w="3644" w:type="dxa"/>
+          </w:tcPr>
+          <w:p>
+            <w:pPr>
+              <w:jc w:val="center"/>
+              <w:cnfStyle w:val="000000000000" w:firstRow="0" w:lastRow="0" w:firstColumn="0" w:lastColumn="0" w:oddVBand="0" w:evenVBand="0" w:oddHBand="0" w:evenHBand="0" w:firstRowFirstColumn="0" w:firstRowLastColumn="0" w:lastRowFirstColumn="0" w:lastRowLastColumn="0"/>
+            </w:pPr>
+            <w:r>
+              <w:t>3895.58266872</w:t>
+            </w:r>
+          </w:p>
+        </w:tc>
+      </w:tr>
+    </w:tbl>
+    <w:p>
+      <w:pPr>
+        <w:pStyle w:val="NoSpacing"/>
+      </w:pPr>
+    </w:p>
+    <w:p>
+      <w:pPr>
+        <w:pStyle w:val="Heading1"/>
+        <w:jc w:val="both"/>
+      </w:pPr>
+      <w:r>
+        <w:t>Plot</w:t>
+      </w:r>
+    </w:p>
+    <w:p>
+      <w:r>
+        <w:rPr>
+          <w:noProof/>
+          <w:lang w:val="en-US"/>
+        </w:rPr>
+        <w:drawing>
+          <wp:inline distT="0" distB="0" distL="0" distR="0">
+            <wp:extent cx="5731510" cy="3025775"/>
+            <wp:effectExtent l="0" t="0" r="2540" b="3175"/>
+            <wp:docPr id="6" name="Picture 6"/>
+            <wp:cNvGraphicFramePr>
+              <a:graphicFrameLocks xmlns:a="http://schemas.openxmlformats.org/drawingml/2006/main" noChangeAspect="1"/>
+            </wp:cNvGraphicFramePr>
+            <a:graphic xmlns:a="http://schemas.openxmlformats.org/drawingml/2006/main">
+              <a:graphicData uri="http://schemas.openxmlformats.org/drawingml/2006/picture">
+                <pic:pic xmlns:pic="http://schemas.openxmlformats.org/drawingml/2006/picture">
+                  <pic:nvPicPr>
+                    <pic:cNvPr id="6" name="Problem 5 plot.PNG"/>
+                    <pic:cNvPicPr/>
+                  </pic:nvPicPr>
+                  <pic:blipFill>
+                    <a:blip r:embed="rId11">
+                      <a:extLst>
+                        <a:ext uri="{28A0092B-C50C-407E-A947-70E740481C1C}">
+                          <a14:useLocalDpi xmlns:a14="http://schemas.microsoft.com/office/drawing/2010/main" val="0"/>
+                        </a:ext>
+                      </a:extLst>
+                    </a:blip>
+                    <a:stretch>
+                      <a:fillRect/>
+                    </a:stretch>
+                  </pic:blipFill>
+                  <pic:spPr>
+                    <a:xfrm>
+                      <a:off x="0" y="0"/>
+                      <a:ext cx="5731510" cy="3025775"/>
+                    </a:xfrm>
+                    <a:prstGeom prst="rect">
+                      <a:avLst/>
+                    </a:prstGeom>
+                  </pic:spPr>
+                </pic:pic>
+              </a:graphicData>
+            </a:graphic>
+          </wp:inline>
+        </w:drawing>
+      </w:r>
+    </w:p>
+    <w:p>
+      <w:pPr>
+        <w:pStyle w:val="Heading1"/>
+        <w:jc w:val="both"/>
+      </w:pPr>
+      <w:r>
+        <w:lastRenderedPageBreak/>
+        <w:t>Analysis</w:t>
+      </w:r>
+    </w:p>
+    <w:p>
+      <w:pPr>
+        <w:pStyle w:val="NoSpacing"/>
+      </w:pPr>
+    </w:p>
+    <w:p>
+      <w:pPr>
+        <w:pStyle w:val="NoSpacing"/>
+      </w:pPr>
+      <w:r>
+        <w:t>We can clearly see from the results and the plots</w:t>
+      </w:r>
+      <w:r>
+        <w:t xml:space="preserve"> that non-linear regression without regularization leads to overfitting of the model for the training data but performs poorly on the testing data. Thus the MSE on training data is very less as compared to the testing data. </w:t>
+      </w:r>
+    </w:p>
+    <w:p>
+      <w:pPr>
+        <w:pStyle w:val="NoSpacing"/>
+      </w:pPr>
+    </w:p>
+    <w:p>
+      <w:pPr>
+        <w:pStyle w:val="NoSpacing"/>
+      </w:pPr>
+      <w:r>
+        <w:t xml:space="preserve">Regularization helps to solve this issue by generalizing the model or in other words reducing the complexity of the fit. This can also be seen from the results and plots that </w:t>
+      </w:r>
+      <w:r>
+        <w:t xml:space="preserve">non-linear regression with regularization reduces the complexity of the fit and performs a bit poorly as compared to non-linear regression without regularization. However </w:t>
+      </w:r>
+      <w:r>
+        <w:t>non-linear regression with regularization</w:t>
+      </w:r>
+      <w:r>
+        <w:t xml:space="preserve"> performs much better than its counterpart overall (especially for larger values of p). Thus the MSE on training and testing data is quite similar.</w:t>
+      </w:r>
+    </w:p>
+    <w:p>
+      <w:pPr>
+        <w:pStyle w:val="NoSpacing"/>
+      </w:pPr>
+    </w:p>
+    <w:p>
+      <w:pPr>
+        <w:pStyle w:val="NoSpacing"/>
+      </w:pPr>
+    </w:p>
+    <w:p>
+      <w:pPr>
+        <w:pStyle w:val="NoSpacing"/>
+      </w:pPr>
+    </w:p>
+    <w:p>
+      <w:pPr>
+        <w:pStyle w:val="NoSpacing"/>
+      </w:pPr>
+    </w:p>
+    <w:p>
+      <w:pPr>
+        <w:pStyle w:val="NoSpacing"/>
+      </w:pPr>
+    </w:p>
+    <w:p>
+      <w:pPr>
+        <w:pStyle w:val="NoSpacing"/>
+      </w:pPr>
+    </w:p>
+    <w:p>
+      <w:pPr>
+        <w:pStyle w:val="NoSpacing"/>
+      </w:pPr>
+    </w:p>
+    <w:p>
+      <w:pPr>
+        <w:pStyle w:val="NoSpacing"/>
+      </w:pPr>
+    </w:p>
+    <w:p>
+      <w:pPr>
+        <w:pStyle w:val="NoSpacing"/>
+      </w:pPr>
+    </w:p>
+    <w:p>
+      <w:pPr>
+        <w:pStyle w:val="NoSpacing"/>
+      </w:pPr>
+    </w:p>
+    <w:p>
+      <w:pPr>
+        <w:pStyle w:val="NoSpacing"/>
+      </w:pPr>
+    </w:p>
+    <w:p>
+      <w:pPr>
+        <w:pStyle w:val="NoSpacing"/>
+      </w:pPr>
+    </w:p>
+    <w:p>
+      <w:pPr>
+        <w:pStyle w:val="NoSpacing"/>
+      </w:pPr>
+    </w:p>
+    <w:p>
+      <w:pPr>
+        <w:pStyle w:val="NoSpacing"/>
+      </w:pPr>
+    </w:p>
+    <w:p>
+      <w:pPr>
+        <w:pStyle w:val="NoSpacing"/>
+      </w:pPr>
+    </w:p>
+    <w:p>
+      <w:pPr>
+        <w:pStyle w:val="NoSpacing"/>
+      </w:pPr>
+    </w:p>
+    <w:p>
+      <w:pPr>
+        <w:pStyle w:val="NoSpacing"/>
+      </w:pPr>
+    </w:p>
+    <w:p>
+      <w:pPr>
+        <w:pStyle w:val="NoSpacing"/>
+      </w:pPr>
+    </w:p>
+    <w:p>
+      <w:pPr>
+        <w:pStyle w:val="NoSpacing"/>
+      </w:pPr>
+    </w:p>
+    <w:p>
+      <w:pPr>
+        <w:pStyle w:val="NoSpacing"/>
+      </w:pPr>
+    </w:p>
+    <w:p>
+      <w:pPr>
+        <w:pStyle w:val="NoSpacing"/>
+      </w:pPr>
+    </w:p>
+    <w:p>
+      <w:pPr>
+        <w:pStyle w:val="NoSpacing"/>
+      </w:pPr>
+    </w:p>
+    <w:p>
+      <w:pPr>
+        <w:pStyle w:val="NoSpacing"/>
+      </w:pPr>
+    </w:p>
+    <w:p>
+      <w:pPr>
+        <w:pStyle w:val="NoSpacing"/>
+      </w:pPr>
+    </w:p>
+    <w:p>
+      <w:pPr>
+        <w:pStyle w:val="NoSpacing"/>
+      </w:pPr>
+    </w:p>
+    <w:p>
+      <w:pPr>
+        <w:pStyle w:val="NoSpacing"/>
+      </w:pPr>
+    </w:p>
+    <w:p>
+      <w:pPr>
+        <w:pStyle w:val="NoSpacing"/>
+      </w:pPr>
+    </w:p>
+    <w:p>
+      <w:pPr>
+        <w:pStyle w:val="NoSpacing"/>
+      </w:pPr>
+    </w:p>
+    <w:p>
+      <w:pPr>
+        <w:pStyle w:val="NoSpacing"/>
+      </w:pPr>
+    </w:p>
+    <w:p>
+      <w:pPr>
+        <w:pStyle w:val="NoSpacing"/>
+      </w:pPr>
+    </w:p>
+    <w:p>
+      <w:pPr>
+        <w:pStyle w:val="NoSpacing"/>
+      </w:pPr>
+    </w:p>
+    <w:p>
+      <w:pPr>
+        <w:pStyle w:val="NoSpacing"/>
+      </w:pPr>
+    </w:p>
+    <w:p>
+      <w:pPr>
+        <w:pStyle w:val="NoSpacing"/>
+      </w:pPr>
+    </w:p>
+    <w:p>
+      <w:pPr>
+        <w:pStyle w:val="NoSpacing"/>
+      </w:pPr>
+    </w:p>
+    <w:p>
+      <w:pPr>
+        <w:pStyle w:val="NoSpacing"/>
+      </w:pPr>
+    </w:p>
+    <w:p>
+      <w:pPr>
+        <w:pStyle w:val="NoSpacing"/>
+      </w:pPr>
+    </w:p>
+    <w:p>
+      <w:pPr>
+        <w:pStyle w:val="NoSpacing"/>
+      </w:pPr>
+    </w:p>
+    <w:p>
+      <w:pPr>
+        <w:pStyle w:val="NoSpacing"/>
+      </w:pPr>
+    </w:p>
+    <w:p>
+      <w:pPr>
+        <w:pStyle w:val="NoSpacing"/>
+      </w:pPr>
+    </w:p>
+    <w:p>
+      <w:pPr>
+        <w:pStyle w:val="Title"/>
+        <w:contextualSpacing w:val="0"/>
+        <w:jc w:val="both"/>
+        <w:rPr>
+          <w:rFonts w:ascii="Times New Roman" w:eastAsia="Times New Roman" w:hAnsi="Times New Roman" w:cs="Times New Roman"/>
+          <w:lang w:val="en-US"/>
+        </w:rPr>
+      </w:pPr>
+      <w:r>
+        <w:rPr>
+          <w:rFonts w:ascii="Times New Roman" w:eastAsia="Times New Roman" w:hAnsi="Times New Roman" w:cs="Times New Roman"/>
+          <w:lang w:val="en-US"/>
+        </w:rPr>
+        <w:lastRenderedPageBreak/>
+        <w:t>Comparison of above approaches</w:t>
+      </w:r>
+    </w:p>
+    <w:tbl>
+      <w:tblPr>
+        <w:tblStyle w:val="GridTable1Light-Accent1"/>
+        <w:tblW w:w="0" w:type="auto"/>
+        <w:tblLook w:val="04A0" w:firstRow="1" w:lastRow="0" w:firstColumn="1" w:lastColumn="0" w:noHBand="0" w:noVBand="1"/>
+      </w:tblPr>
+      <w:tblGrid>
+        <w:gridCol w:w="770"/>
+        <w:gridCol w:w="4160"/>
+        <w:gridCol w:w="1935"/>
+        <w:gridCol w:w="1851"/>
+      </w:tblGrid>
+      <w:tr>
+        <w:trPr>
+          <w:cnfStyle w:val="100000000000" w:firstRow="1" w:lastRow="0" w:firstColumn="0" w:lastColumn="0" w:oddVBand="0" w:evenVBand="0" w:oddHBand="0" w:evenHBand="0" w:firstRowFirstColumn="0" w:firstRowLastColumn="0" w:lastRowFirstColumn="0" w:lastRowLastColumn="0"/>
+        </w:trPr>
+        <w:tc>
+          <w:tcPr>
+            <w:cnfStyle w:val="001000000000" w:firstRow="0" w:lastRow="0" w:firstColumn="1" w:lastColumn="0" w:oddVBand="0" w:evenVBand="0" w:oddHBand="0" w:evenHBand="0" w:firstRowFirstColumn="0" w:firstRowLastColumn="0" w:lastRowFirstColumn="0" w:lastRowLastColumn="0"/>
+            <w:tcW w:w="0" w:type="auto"/>
+          </w:tcPr>
+          <w:p>
+            <w:pPr>
+              <w:pStyle w:val="NoSpacing"/>
+              <w:jc w:val="center"/>
+            </w:pPr>
+            <w:r>
+              <w:t>Sr No.</w:t>
+            </w:r>
+          </w:p>
+        </w:tc>
+        <w:tc>
+          <w:tcPr>
+            <w:tcW w:w="0" w:type="auto"/>
+          </w:tcPr>
+          <w:p>
+            <w:pPr>
+              <w:pStyle w:val="NoSpacing"/>
+              <w:jc w:val="center"/>
+              <w:cnfStyle w:val="100000000000" w:firstRow="1" w:lastRow="0" w:firstColumn="0" w:lastColumn="0" w:oddVBand="0" w:evenVBand="0" w:oddHBand="0" w:evenHBand="0" w:firstRowFirstColumn="0" w:firstRowLastColumn="0" w:lastRowFirstColumn="0" w:lastRowLastColumn="0"/>
+            </w:pPr>
+            <w:r>
+              <w:t>Approach</w:t>
+            </w:r>
+          </w:p>
+        </w:tc>
+        <w:tc>
+          <w:tcPr>
+            <w:tcW w:w="0" w:type="auto"/>
+          </w:tcPr>
+          <w:p>
+            <w:pPr>
+              <w:pStyle w:val="NoSpacing"/>
+              <w:jc w:val="center"/>
+              <w:cnfStyle w:val="100000000000" w:firstRow="1" w:lastRow="0" w:firstColumn="0" w:lastColumn="0" w:oddVBand="0" w:evenVBand="0" w:oddHBand="0" w:evenHBand="0" w:firstRowFirstColumn="0" w:firstRowLastColumn="0" w:lastRowFirstColumn="0" w:lastRowLastColumn="0"/>
+            </w:pPr>
+            <w:r>
+              <w:t>MSE</w:t>
+            </w:r>
+            <w:r>
+              <w:t xml:space="preserve"> for Train</w:t>
+            </w:r>
+            <w:r>
+              <w:t xml:space="preserve"> Data</w:t>
+            </w:r>
+          </w:p>
+        </w:tc>
+        <w:tc>
+          <w:tcPr>
+            <w:tcW w:w="0" w:type="auto"/>
+          </w:tcPr>
+          <w:p>
+            <w:pPr>
+              <w:pStyle w:val="NoSpacing"/>
+              <w:jc w:val="center"/>
+              <w:cnfStyle w:val="100000000000" w:firstRow="1" w:lastRow="0" w:firstColumn="0" w:lastColumn="0" w:oddVBand="0" w:evenVBand="0" w:oddHBand="0" w:evenHBand="0" w:firstRowFirstColumn="0" w:firstRowLastColumn="0" w:lastRowFirstColumn="0" w:lastRowLastColumn="0"/>
+            </w:pPr>
+            <w:r>
+              <w:t>MSE for Test Data</w:t>
+            </w:r>
+          </w:p>
+        </w:tc>
+      </w:tr>
+      <w:tr>
+        <w:tc>
+          <w:tcPr>
+            <w:cnfStyle w:val="001000000000" w:firstRow="0" w:lastRow="0" w:firstColumn="1" w:lastColumn="0" w:oddVBand="0" w:evenVBand="0" w:oddHBand="0" w:evenHBand="0" w:firstRowFirstColumn="0" w:firstRowLastColumn="0" w:lastRowFirstColumn="0" w:lastRowLastColumn="0"/>
+            <w:tcW w:w="0" w:type="auto"/>
+          </w:tcPr>
+          <w:p>
+            <w:pPr>
+              <w:pStyle w:val="NoSpacing"/>
+            </w:pPr>
+            <w:r>
+              <w:t>1</w:t>
+            </w:r>
+          </w:p>
+        </w:tc>
+        <w:tc>
+          <w:tcPr>
+            <w:tcW w:w="0" w:type="auto"/>
+          </w:tcPr>
+          <w:p>
+            <w:pPr>
+              <w:pStyle w:val="NoSpacing"/>
+              <w:cnfStyle w:val="000000000000" w:firstRow="0" w:lastRow="0" w:firstColumn="0" w:lastColumn="0" w:oddVBand="0" w:evenVBand="0" w:oddHBand="0" w:evenHBand="0" w:firstRowFirstColumn="0" w:firstRowLastColumn="0" w:lastRowFirstColumn="0" w:lastRowLastColumn="0"/>
+            </w:pPr>
+            <w:r>
+              <w:t>Linear Regression</w:t>
+            </w:r>
+          </w:p>
+        </w:tc>
+        <w:tc>
+          <w:tcPr>
+            <w:tcW w:w="0" w:type="auto"/>
+          </w:tcPr>
+          <w:p>
+            <w:pPr>
+              <w:pStyle w:val="NoSpacing"/>
+              <w:cnfStyle w:val="000000000000" w:firstRow="0" w:lastRow="0" w:firstColumn="0" w:lastColumn="0" w:oddVBand="0" w:evenVBand="0" w:oddHBand="0" w:evenHBand="0" w:firstRowFirstColumn="0" w:firstRowLastColumn="0" w:lastRowFirstColumn="0" w:lastRowLastColumn="0"/>
+              <w:rPr>
+                <w:rFonts w:cstheme="minorHAnsi"/>
+              </w:rPr>
+            </w:pPr>
+            <w:r>
+              <w:rPr>
+                <w:rFonts w:cstheme="minorHAnsi"/>
+              </w:rPr>
+              <w:t>2187.16029493</w:t>
+            </w:r>
+          </w:p>
+        </w:tc>
+        <w:tc>
+          <w:tcPr>
+            <w:tcW w:w="0" w:type="auto"/>
+          </w:tcPr>
+          <w:p>
+            <w:pPr>
+              <w:pStyle w:val="NoSpacing"/>
+              <w:cnfStyle w:val="000000000000" w:firstRow="0" w:lastRow="0" w:firstColumn="0" w:lastColumn="0" w:oddVBand="0" w:evenVBand="0" w:oddHBand="0" w:evenHBand="0" w:firstRowFirstColumn="0" w:firstRowLastColumn="0" w:lastRowFirstColumn="0" w:lastRowLastColumn="0"/>
+            </w:pPr>
+            <w:r>
+              <w:rPr>
+                <w:rFonts w:cstheme="minorHAnsi"/>
+              </w:rPr>
+              <w:t>3707.84018134</w:t>
+            </w:r>
+          </w:p>
+        </w:tc>
+      </w:tr>
+      <w:tr>
+        <w:tc>
+          <w:tcPr>
+            <w:cnfStyle w:val="001000000000" w:firstRow="0" w:lastRow="0" w:firstColumn="1" w:lastColumn="0" w:oddVBand="0" w:evenVBand="0" w:oddHBand="0" w:evenHBand="0" w:firstRowFirstColumn="0" w:firstRowLastColumn="0" w:lastRowFirstColumn="0" w:lastRowLastColumn="0"/>
+            <w:tcW w:w="0" w:type="auto"/>
+          </w:tcPr>
+          <w:p>
+            <w:pPr>
+              <w:pStyle w:val="NoSpacing"/>
+            </w:pPr>
+            <w:r>
+              <w:t>2</w:t>
+            </w:r>
+          </w:p>
+        </w:tc>
+        <w:tc>
+          <w:tcPr>
+            <w:tcW w:w="0" w:type="auto"/>
+          </w:tcPr>
+          <w:p>
+            <w:pPr>
+              <w:pStyle w:val="NoSpacing"/>
+              <w:cnfStyle w:val="000000000000" w:firstRow="0" w:lastRow="0" w:firstColumn="0" w:lastColumn="0" w:oddVBand="0" w:evenVBand="0" w:oddHBand="0" w:evenHBand="0" w:firstRowFirstColumn="0" w:firstRowLastColumn="0" w:lastRowFirstColumn="0" w:lastRowLastColumn="0"/>
+            </w:pPr>
+            <w:r>
+              <w:t>Ridge Regression</w:t>
+            </w:r>
+          </w:p>
+        </w:tc>
+        <w:tc>
+          <w:tcPr>
+            <w:tcW w:w="0" w:type="auto"/>
+          </w:tcPr>
+          <w:p>
+            <w:pPr>
+              <w:pStyle w:val="NoSpacing"/>
+              <w:cnfStyle w:val="000000000000" w:firstRow="0" w:lastRow="0" w:firstColumn="0" w:lastColumn="0" w:oddVBand="0" w:evenVBand="0" w:oddHBand="0" w:evenHBand="0" w:firstRowFirstColumn="0" w:firstRowLastColumn="0" w:lastRowFirstColumn="0" w:lastRowLastColumn="0"/>
+              <w:rPr>
+                <w:rFonts w:cstheme="minorHAnsi"/>
+              </w:rPr>
+            </w:pPr>
+            <w:r>
+              <w:rPr>
+                <w:rFonts w:cstheme="minorHAnsi"/>
+              </w:rPr>
+              <w:t>2451.52849064</w:t>
+            </w:r>
+          </w:p>
+        </w:tc>
+        <w:tc>
+          <w:tcPr>
+            <w:tcW w:w="0" w:type="auto"/>
+          </w:tcPr>
+          <w:p>
+            <w:pPr>
+              <w:pStyle w:val="NoSpacing"/>
+              <w:cnfStyle w:val="000000000000" w:firstRow="0" w:lastRow="0" w:firstColumn="0" w:lastColumn="0" w:oddVBand="0" w:evenVBand="0" w:oddHBand="0" w:evenHBand="0" w:firstRowFirstColumn="0" w:firstRowLastColumn="0" w:lastRowFirstColumn="0" w:lastRowLastColumn="0"/>
+            </w:pPr>
+            <w:r>
+              <w:rPr>
+                <w:rFonts w:cstheme="minorHAnsi"/>
+              </w:rPr>
+              <w:t>2851.33021344</w:t>
+            </w:r>
+          </w:p>
+        </w:tc>
+      </w:tr>
+      <w:tr>
+        <w:tc>
+          <w:tcPr>
+            <w:cnfStyle w:val="001000000000" w:firstRow="0" w:lastRow="0" w:firstColumn="1" w:lastColumn="0" w:oddVBand="0" w:evenVBand="0" w:oddHBand="0" w:evenHBand="0" w:firstRowFirstColumn="0" w:firstRowLastColumn="0" w:lastRowFirstColumn="0" w:lastRowLastColumn="0"/>
+            <w:tcW w:w="0" w:type="auto"/>
+          </w:tcPr>
+          <w:p>
+            <w:pPr>
+              <w:pStyle w:val="NoSpacing"/>
+            </w:pPr>
+            <w:r>
+              <w:t>3</w:t>
+            </w:r>
+          </w:p>
+        </w:tc>
+        <w:tc>
+          <w:tcPr>
+            <w:tcW w:w="0" w:type="auto"/>
+          </w:tcPr>
+          <w:p>
+            <w:pPr>
+              <w:pStyle w:val="NoSpacing"/>
+              <w:cnfStyle w:val="000000000000" w:firstRow="0" w:lastRow="0" w:firstColumn="0" w:lastColumn="0" w:oddVBand="0" w:evenVBand="0" w:oddHBand="0" w:evenHBand="0" w:firstRowFirstColumn="0" w:firstRowLastColumn="0" w:lastRowFirstColumn="0" w:lastRowLastColumn="0"/>
+            </w:pPr>
+            <w:r>
+              <w:t>Ridge Regression Using Gradient Descent</w:t>
+            </w:r>
+          </w:p>
+        </w:tc>
+        <w:tc>
+          <w:tcPr>
+            <w:tcW w:w="0" w:type="auto"/>
+          </w:tcPr>
+          <w:p>
+            <w:pPr>
+              <w:pStyle w:val="NoSpacing"/>
+              <w:cnfStyle w:val="000000000000" w:firstRow="0" w:lastRow="0" w:firstColumn="0" w:lastColumn="0" w:oddVBand="0" w:evenVBand="0" w:oddHBand="0" w:evenHBand="0" w:firstRowFirstColumn="0" w:firstRowLastColumn="0" w:lastRowFirstColumn="0" w:lastRowLastColumn="0"/>
+            </w:pPr>
+            <w:r>
+              <w:t>2279.25957418</w:t>
+            </w:r>
+          </w:p>
+        </w:tc>
+        <w:tc>
+          <w:tcPr>
+            <w:tcW w:w="0" w:type="auto"/>
+          </w:tcPr>
+          <w:p>
+            <w:pPr>
+              <w:pStyle w:val="NoSpacing"/>
+              <w:cnfStyle w:val="000000000000" w:firstRow="0" w:lastRow="0" w:firstColumn="0" w:lastColumn="0" w:oddVBand="0" w:evenVBand="0" w:oddHBand="0" w:evenHBand="0" w:firstRowFirstColumn="0" w:firstRowLastColumn="0" w:lastRowFirstColumn="0" w:lastRowLastColumn="0"/>
+            </w:pPr>
+            <w:r>
+              <w:t>2834.01266301</w:t>
+            </w:r>
+          </w:p>
+        </w:tc>
+      </w:tr>
+      <w:tr>
+        <w:tc>
+          <w:tcPr>
+            <w:cnfStyle w:val="001000000000" w:firstRow="0" w:lastRow="0" w:firstColumn="1" w:lastColumn="0" w:oddVBand="0" w:evenVBand="0" w:oddHBand="0" w:evenHBand="0" w:firstRowFirstColumn="0" w:firstRowLastColumn="0" w:lastRowFirstColumn="0" w:lastRowLastColumn="0"/>
+            <w:tcW w:w="0" w:type="auto"/>
+          </w:tcPr>
+          <w:p>
+            <w:pPr>
+              <w:pStyle w:val="NoSpacing"/>
+            </w:pPr>
+            <w:r>
+              <w:t>4</w:t>
+            </w:r>
+          </w:p>
+        </w:tc>
+        <w:tc>
+          <w:tcPr>
+            <w:tcW w:w="0" w:type="auto"/>
+          </w:tcPr>
+          <w:p>
+            <w:pPr>
+              <w:pStyle w:val="NoSpacing"/>
+              <w:cnfStyle w:val="000000000000" w:firstRow="0" w:lastRow="0" w:firstColumn="0" w:lastColumn="0" w:oddVBand="0" w:evenVBand="0" w:oddHBand="0" w:evenHBand="0" w:firstRowFirstColumn="0" w:firstRowLastColumn="0" w:lastRowFirstColumn="0" w:lastRowLastColumn="0"/>
+            </w:pPr>
+            <w:r>
+              <w:t>Non Linear Regression (With Regularization)</w:t>
+            </w:r>
+          </w:p>
+        </w:tc>
+        <w:tc>
+          <w:tcPr>
+            <w:tcW w:w="0" w:type="auto"/>
+          </w:tcPr>
+          <w:p>
+            <w:pPr>
+              <w:pStyle w:val="NoSpacing"/>
+              <w:cnfStyle w:val="000000000000" w:firstRow="0" w:lastRow="0" w:firstColumn="0" w:lastColumn="0" w:oddVBand="0" w:evenVBand="0" w:oddHBand="0" w:evenHBand="0" w:firstRowFirstColumn="0" w:firstRowLastColumn="0" w:lastRowFirstColumn="0" w:lastRowLastColumn="0"/>
+            </w:pPr>
+            <w:r>
+              <w:t>3950.68233514</w:t>
+            </w:r>
+          </w:p>
+        </w:tc>
+        <w:tc>
+          <w:tcPr>
+            <w:tcW w:w="0" w:type="auto"/>
+          </w:tcPr>
+          <w:p>
+            <w:pPr>
+              <w:pStyle w:val="NoSpacing"/>
+              <w:cnfStyle w:val="000000000000" w:firstRow="0" w:lastRow="0" w:firstColumn="0" w:lastColumn="0" w:oddVBand="0" w:evenVBand="0" w:oddHBand="0" w:evenHBand="0" w:firstRowFirstColumn="0" w:firstRowLastColumn="0" w:lastRowFirstColumn="0" w:lastRowLastColumn="0"/>
+            </w:pPr>
+            <w:r>
+              <w:t>3895.58266828</w:t>
+            </w:r>
+          </w:p>
+        </w:tc>
+      </w:tr>
+    </w:tbl>
+    <w:p>
+      <w:pPr>
+        <w:pStyle w:val="NoSpacing"/>
+      </w:pPr>
+    </w:p>
+    <w:p>
+      <w:pPr>
+        <w:pStyle w:val="NoSpacing"/>
+        <w:rPr>
+          <w:b/>
+        </w:rPr>
+      </w:pPr>
+      <w:r>
+        <w:rPr>
+          <w:b/>
+        </w:rPr>
+        <w:t>Linear Regression</w:t>
+      </w:r>
+      <w:r>
+        <w:rPr>
+          <w:b/>
+        </w:rPr>
+        <w:t xml:space="preserve">: </w:t>
+      </w:r>
+    </w:p>
+    <w:p>
+      <w:pPr>
+        <w:pStyle w:val="NoSpacing"/>
+      </w:pPr>
+      <w:r>
+        <w:t>It establishes a relationship between dependent variable and one or more independent variables using a best fit straight line.</w:t>
+      </w:r>
+    </w:p>
+    <w:p>
+      <w:pPr>
+        <w:pStyle w:val="NoSpacing"/>
+      </w:pPr>
+    </w:p>
+    <w:p>
+      <w:pPr>
+        <w:pStyle w:val="NoSpacing"/>
+      </w:pPr>
+      <w:r>
+        <w:t>This model is too simplistic meaning even if the data is non-linear it will try to fit it using a straight line.</w:t>
+      </w:r>
+    </w:p>
+    <w:p>
+      <w:pPr>
+        <w:pStyle w:val="NoSpacing"/>
+      </w:pPr>
+      <w:r>
+        <w:t xml:space="preserve"> Sometimes in trying to represent the entire data which may even include the noise or outliers it results in an overly complex fit. This leads to low MSE for train data but incorrect hypothesis or high MSE for test data.</w:t>
+      </w:r>
+    </w:p>
+    <w:p>
+      <w:pPr>
+        <w:pStyle w:val="NoSpacing"/>
+      </w:pPr>
+      <w:r>
+        <w:t>Another issue is that it is unstable in presence of correlated input attributes.</w:t>
+      </w:r>
+    </w:p>
+    <w:p>
+      <w:pPr>
+        <w:pStyle w:val="NoSpacing"/>
+      </w:pPr>
+    </w:p>
+    <w:p>
+      <w:pPr>
+        <w:pStyle w:val="NoSpacing"/>
+        <w:rPr>
+          <w:b/>
+        </w:rPr>
+      </w:pPr>
+      <w:r>
+        <w:rPr>
+          <w:b/>
+        </w:rPr>
+        <w:t>Ridge Regression:</w:t>
+      </w:r>
+    </w:p>
+    <w:p>
+      <w:pPr>
+        <w:pStyle w:val="NoSpacing"/>
+      </w:pPr>
+      <w:r>
+        <w:t>Rid</w:t>
+      </w:r>
+      <w:r>
+        <w:t>ge regression solves one of the major issue of linear regression which is correlated input attributes. The issue with collinearity is that the variance of the parameter estimate is huge. Ridge regression reduces this variance at the cost of introducing a bias to the estimates.</w:t>
+      </w:r>
+    </w:p>
+    <w:p>
+      <w:pPr>
+        <w:pStyle w:val="NoSpacing"/>
+      </w:pPr>
+    </w:p>
+    <w:p>
+      <w:pPr>
+        <w:pStyle w:val="NoSpacing"/>
+      </w:pPr>
+      <w:r>
+        <w:t>Thus we can see in the results that ridge regression gives a slightly higher error on the training data but provides a much better performance on the test data as compared to the linear regression.</w:t>
+      </w:r>
+    </w:p>
+    <w:p>
+      <w:pPr>
+        <w:pStyle w:val="NoSpacing"/>
+      </w:pPr>
+    </w:p>
+    <w:p>
+      <w:pPr>
+        <w:pStyle w:val="NoSpacing"/>
+      </w:pPr>
+      <w:r>
+        <w:t xml:space="preserve">Thus ridge regression is often used when the independent variables are </w:t>
+      </w:r>
+      <w:r>
+        <w:t>col</w:t>
+      </w:r>
+      <w:r>
+        <w:t>inear.</w:t>
+      </w:r>
+    </w:p>
+    <w:p>
+      <w:pPr>
+        <w:pStyle w:val="NoSpacing"/>
+      </w:pPr>
+    </w:p>
+    <w:p>
+      <w:pPr>
+        <w:pStyle w:val="NoSpacing"/>
+        <w:rPr>
+          <w:b/>
+        </w:rPr>
+      </w:pPr>
+      <w:r>
+        <w:rPr>
+          <w:b/>
+        </w:rPr>
+        <w:t>Ridge Regression using Gradient Descent</w:t>
+      </w:r>
+      <w:r>
+        <w:rPr>
+          <w:b/>
+        </w:rPr>
+        <w:t>:</w:t>
+      </w:r>
+    </w:p>
+    <w:p>
+      <w:pPr>
+        <w:pStyle w:val="NoSpacing"/>
+        <w:jc w:val="center"/>
+      </w:pPr>
+      <w:r>
+        <w:rPr>
+          <w:noProof/>
+          <w:lang w:val="en-US"/>
+        </w:rPr>
+        <w:drawing>
+          <wp:inline distT="0" distB="0" distL="0" distR="0" wp14:anchorId="4F05D2DF" wp14:editId="601D2271">
+            <wp:extent cx="2150533" cy="415649"/>
+            <wp:effectExtent l="0" t="0" r="2540" b="3810"/>
+            <wp:docPr id="7" name="Picture 7"/>
+            <wp:cNvGraphicFramePr>
+              <a:graphicFrameLocks xmlns:a="http://schemas.openxmlformats.org/drawingml/2006/main" noChangeAspect="1"/>
+            </wp:cNvGraphicFramePr>
+            <a:graphic xmlns:a="http://schemas.openxmlformats.org/drawingml/2006/main">
+              <a:graphicData uri="http://schemas.openxmlformats.org/drawingml/2006/picture">
+                <pic:pic xmlns:pic="http://schemas.openxmlformats.org/drawingml/2006/picture">
+                  <pic:nvPicPr>
+                    <pic:cNvPr id="1" name=""/>
+                    <pic:cNvPicPr/>
+                  </pic:nvPicPr>
+                  <pic:blipFill>
+                    <a:blip r:embed="rId12"/>
+                    <a:stretch>
+                      <a:fillRect/>
+                    </a:stretch>
+                  </pic:blipFill>
+                  <pic:spPr>
+                    <a:xfrm>
+                      <a:off x="0" y="0"/>
+                      <a:ext cx="2174302" cy="420243"/>
+                    </a:xfrm>
+                    <a:prstGeom prst="rect">
+                      <a:avLst/>
+                    </a:prstGeom>
+                  </pic:spPr>
+                </pic:pic>
+              </a:graphicData>
+            </a:graphic>
+          </wp:inline>
+        </w:drawing>
+      </w:r>
+    </w:p>
+    <w:p>
+      <w:pPr>
+        <w:pStyle w:val="NoSpacing"/>
+      </w:pPr>
+      <w:r>
+        <w:t xml:space="preserve">In ridge regression we use the above equation to find the w which minimises the error. This equation involves the calculation of Inverse of a matrix. However, there is no guarantee for the above system of equation to be computable. For this the matrix for which we take the inverse should be a non-singular matrix. In other words, it’s rank should be d, it cannot be less than d. This cannot be guaranteed in real life applications. So instead of using the above equation to find the weight which minimises the error we use the gradient descent approach. </w:t>
+      </w:r>
+    </w:p>
+    <w:p>
+      <w:pPr>
+        <w:pStyle w:val="NoSpacing"/>
+      </w:pPr>
+    </w:p>
+    <w:p>
+      <w:pPr>
+        <w:pStyle w:val="NoSpacing"/>
+        <w:jc w:val="center"/>
+      </w:pPr>
+      <w:r>
+        <w:rPr>
+          <w:noProof/>
+          <w:lang w:val="en-US"/>
+        </w:rPr>
+        <w:drawing>
+          <wp:inline distT="0" distB="0" distL="0" distR="0" wp14:anchorId="1EDA7DF2" wp14:editId="0CA38BDB">
+            <wp:extent cx="2497667" cy="812200"/>
+            <wp:effectExtent l="0" t="0" r="0" b="6985"/>
+            <wp:docPr id="8" name="Picture 8"/>
+            <wp:cNvGraphicFramePr>
+              <a:graphicFrameLocks xmlns:a="http://schemas.openxmlformats.org/drawingml/2006/main" noChangeAspect="1"/>
+            </wp:cNvGraphicFramePr>
+            <a:graphic xmlns:a="http://schemas.openxmlformats.org/drawingml/2006/main">
+              <a:graphicData uri="http://schemas.openxmlformats.org/drawingml/2006/picture">
+                <pic:pic xmlns:pic="http://schemas.openxmlformats.org/drawingml/2006/picture">
+                  <pic:nvPicPr>
+                    <pic:cNvPr id="1" name=""/>
+                    <pic:cNvPicPr/>
+                  </pic:nvPicPr>
+                  <pic:blipFill>
+                    <a:blip r:embed="rId13"/>
+                    <a:stretch>
+                      <a:fillRect/>
+                    </a:stretch>
+                  </pic:blipFill>
+                  <pic:spPr>
+                    <a:xfrm>
+                      <a:off x="0" y="0"/>
+                      <a:ext cx="2570646" cy="835932"/>
+                    </a:xfrm>
+                    <a:prstGeom prst="rect">
+                      <a:avLst/>
+                    </a:prstGeom>
+                  </pic:spPr>
+                </pic:pic>
+              </a:graphicData>
+            </a:graphic>
+          </wp:inline>
+        </w:drawing>
+      </w:r>
+    </w:p>
+    <w:p>
+      <w:pPr>
+        <w:pStyle w:val="NoSpacing"/>
+      </w:pPr>
+      <w:r>
+        <w:t>This is a much feasible computation as compared to computing the Inverse.</w:t>
+      </w:r>
+    </w:p>
+    <w:p>
+      <w:pPr>
+        <w:pStyle w:val="NoSpacing"/>
+      </w:pPr>
+    </w:p>
+    <w:p>
+      <w:pPr>
+        <w:pStyle w:val="NoSpacing"/>
+      </w:pPr>
+      <w:r>
+        <w:t>Thus the results will be quite similar if we allow it to minimize through large number of iterations.</w:t>
+      </w:r>
+    </w:p>
+    <w:p>
+      <w:pPr>
+        <w:pStyle w:val="NoSpacing"/>
+      </w:pPr>
+    </w:p>
+    <w:p>
+      <w:pPr>
+        <w:pStyle w:val="NoSpacing"/>
+      </w:pPr>
+    </w:p>
+    <w:p>
+      <w:pPr>
+        <w:pStyle w:val="NoSpacing"/>
+      </w:pPr>
+    </w:p>
+    <w:p>
+      <w:pPr>
+        <w:pStyle w:val="NoSpacing"/>
+      </w:pPr>
+    </w:p>
+    <w:p>
+      <w:pPr>
+        <w:pStyle w:val="NoSpacing"/>
+      </w:pPr>
+    </w:p>
+    <w:p>
+      <w:pPr>
+        <w:pStyle w:val="NoSpacing"/>
+        <w:rPr>
+          <w:b/>
+        </w:rPr>
+      </w:pPr>
+      <w:r>
+        <w:rPr>
+          <w:b/>
+        </w:rPr>
+        <w:t>Non Linear Regression:</w:t>
+      </w:r>
+    </w:p>
+    <w:p>
+      <w:pPr>
+        <w:pStyle w:val="NoSpacing"/>
+      </w:pPr>
+      <w:r>
+        <w:t xml:space="preserve">We know the issue of </w:t>
+      </w:r>
+      <w:proofErr w:type="spellStart"/>
+      <w:r>
+        <w:t>underfitting</w:t>
+      </w:r>
+      <w:proofErr w:type="spellEnd"/>
+      <w:r>
+        <w:t xml:space="preserve"> in linear regression since it cannot model non-linear curves it may result in large error. This can be overcome using non-linear regression. </w:t>
+      </w:r>
+    </w:p>
+    <w:p>
+      <w:pPr>
+        <w:pStyle w:val="NoSpacing"/>
+      </w:pPr>
+      <w:r>
+        <w:t>But there can be infinite number of functions so it can be more difficult to find the function that finds the optimal fit.</w:t>
+      </w:r>
+    </w:p>
+    <w:p>
+      <w:pPr>
+        <w:pStyle w:val="NoSpacing"/>
+      </w:pPr>
+    </w:p>
+    <w:p>
+      <w:pPr>
+        <w:pStyle w:val="NoSpacing"/>
+      </w:pPr>
+      <w:r>
+        <w:t xml:space="preserve">Another issue of non-linear regression is that the effect </w:t>
+      </w:r>
+      <w:r>
+        <w:t xml:space="preserve">feature </w:t>
+      </w:r>
+      <w:r>
+        <w:t>has on</w:t>
+      </w:r>
+      <w:r>
+        <w:t xml:space="preserve"> the result can be less intuitive to understand.</w:t>
+      </w:r>
+    </w:p>
+    <w:p>
+      <w:pPr>
+        <w:pStyle w:val="NoSpacing"/>
+      </w:pPr>
+    </w:p>
+    <w:p>
+      <w:pPr>
+        <w:pStyle w:val="NoSpacing"/>
+      </w:pPr>
+      <w:r>
+        <w:t>Hence linear regression should always be tried first but if we don’t get a very good fit then we should try out non-linear regression.</w:t>
+      </w:r>
+    </w:p>
+    <w:p>
+      <w:pPr>
+        <w:pStyle w:val="Heading1"/>
+        <w:jc w:val="both"/>
+      </w:pPr>
+      <w:r>
+        <w:t>Metric</w:t>
+      </w:r>
+    </w:p>
+    <w:p>
+      <w:pPr>
+        <w:pStyle w:val="NoSpacing"/>
+      </w:pPr>
+      <w:r>
+        <w:t xml:space="preserve">The Mean Square Error (MSE) should be used as a metric to choose the best setting. </w:t>
+      </w:r>
+    </w:p>
+    <w:p>
+      <w:pPr>
+        <w:pStyle w:val="NoSpacing"/>
+      </w:pPr>
+      <w:r>
+        <w:t xml:space="preserve">MSE of an estimator </w:t>
+      </w:r>
+      <w:r>
+        <w:t>measures the average of the squa</w:t>
+      </w:r>
+      <w:r>
+        <w:t>res of the errors or deviations. T</w:t>
+      </w:r>
+      <w:r>
+        <w:t>hat is, the difference between the estimator and what is estimated</w:t>
+      </w:r>
+      <w:r>
+        <w:t xml:space="preserve">. </w:t>
+      </w:r>
+    </w:p>
+    <w:p>
+      <w:pPr>
+        <w:pStyle w:val="NoSpacing"/>
+      </w:pPr>
+      <w:r>
+        <w:t>The smaller the value of MSE the better the estimator.</w:t>
+      </w:r>
+    </w:p>
+    <w:p>
+      <w:pPr>
+        <w:pStyle w:val="NoSpacing"/>
+      </w:pPr>
+    </w:p>
+    <w:p>
+      <w:pPr>
+        <w:pStyle w:val="NoSpacing"/>
+      </w:pPr>
+    </w:p>
+    <w:p>
+      <w:pPr>
+        <w:pStyle w:val="NoSpacing"/>
+      </w:pPr>
+    </w:p>
+    <w:p>
+      <w:pPr>
+        <w:pStyle w:val="Title"/>
+        <w:contextualSpacing w:val="0"/>
+        <w:jc w:val="both"/>
+        <w:rPr>
+          <w:rFonts w:ascii="Times New Roman" w:eastAsia="Times New Roman" w:hAnsi="Times New Roman" w:cs="Times New Roman"/>
+          <w:lang w:val="en-US"/>
+        </w:rPr>
+      </w:pPr>
+      <w:r>
+        <w:rPr>
+          <w:rFonts w:ascii="Times New Roman" w:eastAsia="Times New Roman" w:hAnsi="Times New Roman" w:cs="Times New Roman"/>
+          <w:lang w:val="en-US"/>
+        </w:rPr>
+        <w:t>References</w:t>
+      </w:r>
+    </w:p>
+    <w:p>
+      <w:r>
+        <w:t>[1]</w:t>
+      </w:r>
+      <w:r>
+        <w:tab/>
+      </w:r>
+      <w:hyperlink r:id="rId14" w:history="1">
+        <w:r>
+          <w:rPr>
+            <w:rStyle w:val="Hyperlink"/>
+          </w:rPr>
+          <w:t>http://statistiksoftware.blogspot.com/2013/01/why-we-need-intercept.html</w:t>
+        </w:r>
+      </w:hyperlink>
+    </w:p>
+    <w:p>
+      <w:pPr>
+        <w:pStyle w:val="NoSpacing"/>
+        <w:ind w:left="720" w:hanging="720"/>
+      </w:pPr>
+      <w:r>
+        <w:t>[2]</w:t>
+      </w:r>
+      <w:r>
+        <w:tab/>
+      </w:r>
+      <w:hyperlink r:id="rId15" w:history="1">
+        <w:r>
+          <w:rPr>
+            <w:rStyle w:val="Hyperlink"/>
+          </w:rPr>
+          <w:t>https://www.quora.com/What-are-the-benefits-of-using-ridge-regression-over-ordinary-linear-regression</w:t>
+        </w:r>
+      </w:hyperlink>
+    </w:p>
+    <w:p>
+      <w:pPr>
+        <w:pStyle w:val="NoSpacing"/>
+        <w:ind w:left="720" w:hanging="720"/>
+      </w:pPr>
+    </w:p>
+    <w:p>
+      <w:pPr>
+        <w:pStyle w:val="NoSpacing"/>
+        <w:ind w:left="720" w:hanging="720"/>
+      </w:pPr>
+      <w:r>
+        <w:t>[3]</w:t>
+      </w:r>
+      <w:r>
+        <w:tab/>
+      </w:r>
+      <w:hyperlink r:id="rId16" w:history="1">
+        <w:r>
+          <w:rPr>
+            <w:rStyle w:val="Hyperlink"/>
+          </w:rPr>
+          <w:t>http://stats.stackexchange.com/questions/108364/demonstration-of-benefits-of-ridge-regression-over-ordinary-regression</w:t>
+        </w:r>
+      </w:hyperlink>
+    </w:p>
+    <w:p>
+      <w:pPr>
+        <w:pStyle w:val="NoSpacing"/>
+        <w:ind w:left="720" w:hanging="720"/>
+      </w:pPr>
+    </w:p>
+    <w:p>
+      <w:pPr>
+        <w:pStyle w:val="NoSpacing"/>
+        <w:ind w:left="720" w:hanging="720"/>
+      </w:pPr>
+      <w:r>
+        <w:t>[4]</w:t>
+      </w:r>
+      <w:r>
+        <w:tab/>
+      </w:r>
+      <w:hyperlink r:id="rId17" w:history="1">
+        <w:r>
+          <w:rPr>
+            <w:rStyle w:val="Hyperlink"/>
+          </w:rPr>
+          <w:t>http://blog.minitab.com/blog/adventures-in-statistics-2/linear-or-nonlinear-regression-that-is-the-question</w:t>
+        </w:r>
+      </w:hyperlink>
+    </w:p>
+    <w:p>
+      <w:pPr>
+        <w:pStyle w:val="NoSpacing"/>
+        <w:ind w:left="720" w:hanging="720"/>
+      </w:pPr>
       <w:bookmarkStart w:id="0" w:name="_GoBack"/>
       <w:bookmarkEnd w:id="0"/>
-    </w:p>
-    <w:p>
-      <w:pPr>
-        <w:pStyle w:val="NoSpacing"/>
-      </w:pPr>
-    </w:p>
-    <w:p>
-      <w:pPr>
-        <w:pStyle w:val="NoSpacing"/>
-      </w:pPr>
     </w:p>
     <w:sectPr>
       <w:pgSz w:w="11906" w:h="16838"/>
@@ -2530,6 +4787,7 @@
   <w:style w:type="character" w:default="1" w:styleId="DefaultParagraphFont">
     <w:name w:val="Default Paragraph Font"/>
     <w:uiPriority w:val="1"/>
+    <w:semiHidden/>
     <w:unhideWhenUsed/>
   </w:style>
   <w:style w:type="table" w:default="1" w:styleId="TableNormal">
@@ -2727,6 +4985,141 @@
       </w:tblBorders>
     </w:tblPr>
   </w:style>
+  <w:style w:type="table" w:styleId="GridTable1Light">
+    <w:name w:val="Grid Table 1 Light"/>
+    <w:basedOn w:val="TableNormal"/>
+    <w:uiPriority w:val="46"/>
+    <w:rsid w:val="00066D0F"/>
+    <w:pPr>
+      <w:spacing w:after="0" w:line="240" w:lineRule="auto"/>
+    </w:pPr>
+    <w:tblPr>
+      <w:tblStyleRowBandSize w:val="1"/>
+      <w:tblStyleColBandSize w:val="1"/>
+      <w:tblBorders>
+        <w:top w:val="single" w:sz="4" w:space="0" w:color="999999" w:themeColor="text1" w:themeTint="66"/>
+        <w:left w:val="single" w:sz="4" w:space="0" w:color="999999" w:themeColor="text1" w:themeTint="66"/>
+        <w:bottom w:val="single" w:sz="4" w:space="0" w:color="999999" w:themeColor="text1" w:themeTint="66"/>
+        <w:right w:val="single" w:sz="4" w:space="0" w:color="999999" w:themeColor="text1" w:themeTint="66"/>
+        <w:insideH w:val="single" w:sz="4" w:space="0" w:color="999999" w:themeColor="text1" w:themeTint="66"/>
+        <w:insideV w:val="single" w:sz="4" w:space="0" w:color="999999" w:themeColor="text1" w:themeTint="66"/>
+      </w:tblBorders>
+    </w:tblPr>
+    <w:tblStylePr w:type="firstRow">
+      <w:rPr>
+        <w:b/>
+        <w:bCs/>
+      </w:rPr>
+      <w:tblPr/>
+      <w:tcPr>
+        <w:tcBorders>
+          <w:bottom w:val="single" w:sz="12" w:space="0" w:color="666666" w:themeColor="text1" w:themeTint="99"/>
+        </w:tcBorders>
+      </w:tcPr>
+    </w:tblStylePr>
+    <w:tblStylePr w:type="lastRow">
+      <w:rPr>
+        <w:b/>
+        <w:bCs/>
+      </w:rPr>
+      <w:tblPr/>
+      <w:tcPr>
+        <w:tcBorders>
+          <w:top w:val="double" w:sz="2" w:space="0" w:color="666666" w:themeColor="text1" w:themeTint="99"/>
+        </w:tcBorders>
+      </w:tcPr>
+    </w:tblStylePr>
+    <w:tblStylePr w:type="firstCol">
+      <w:rPr>
+        <w:b/>
+        <w:bCs/>
+      </w:rPr>
+    </w:tblStylePr>
+    <w:tblStylePr w:type="lastCol">
+      <w:rPr>
+        <w:b/>
+        <w:bCs/>
+      </w:rPr>
+    </w:tblStylePr>
+  </w:style>
+  <w:style w:type="table" w:styleId="GridTable1Light-Accent1">
+    <w:name w:val="Grid Table 1 Light Accent 1"/>
+    <w:basedOn w:val="TableNormal"/>
+    <w:uiPriority w:val="46"/>
+    <w:rsid w:val="00066D0F"/>
+    <w:pPr>
+      <w:spacing w:after="0" w:line="240" w:lineRule="auto"/>
+    </w:pPr>
+    <w:tblPr>
+      <w:tblStyleRowBandSize w:val="1"/>
+      <w:tblStyleColBandSize w:val="1"/>
+      <w:tblBorders>
+        <w:top w:val="single" w:sz="4" w:space="0" w:color="B8CCE4" w:themeColor="accent1" w:themeTint="66"/>
+        <w:left w:val="single" w:sz="4" w:space="0" w:color="B8CCE4" w:themeColor="accent1" w:themeTint="66"/>
+        <w:bottom w:val="single" w:sz="4" w:space="0" w:color="B8CCE4" w:themeColor="accent1" w:themeTint="66"/>
+        <w:right w:val="single" w:sz="4" w:space="0" w:color="B8CCE4" w:themeColor="accent1" w:themeTint="66"/>
+        <w:insideH w:val="single" w:sz="4" w:space="0" w:color="B8CCE4" w:themeColor="accent1" w:themeTint="66"/>
+        <w:insideV w:val="single" w:sz="4" w:space="0" w:color="B8CCE4" w:themeColor="accent1" w:themeTint="66"/>
+      </w:tblBorders>
+    </w:tblPr>
+    <w:tblStylePr w:type="firstRow">
+      <w:rPr>
+        <w:b/>
+        <w:bCs/>
+      </w:rPr>
+      <w:tblPr/>
+      <w:tcPr>
+        <w:tcBorders>
+          <w:bottom w:val="single" w:sz="12" w:space="0" w:color="95B3D7" w:themeColor="accent1" w:themeTint="99"/>
+        </w:tcBorders>
+      </w:tcPr>
+    </w:tblStylePr>
+    <w:tblStylePr w:type="lastRow">
+      <w:rPr>
+        <w:b/>
+        <w:bCs/>
+      </w:rPr>
+      <w:tblPr/>
+      <w:tcPr>
+        <w:tcBorders>
+          <w:top w:val="double" w:sz="2" w:space="0" w:color="95B3D7" w:themeColor="accent1" w:themeTint="99"/>
+        </w:tcBorders>
+      </w:tcPr>
+    </w:tblStylePr>
+    <w:tblStylePr w:type="firstCol">
+      <w:rPr>
+        <w:b/>
+        <w:bCs/>
+      </w:rPr>
+    </w:tblStylePr>
+    <w:tblStylePr w:type="lastCol">
+      <w:rPr>
+        <w:b/>
+        <w:bCs/>
+      </w:rPr>
+    </w:tblStylePr>
+  </w:style>
+  <w:style w:type="character" w:styleId="PlaceholderText">
+    <w:name w:val="Placeholder Text"/>
+    <w:basedOn w:val="DefaultParagraphFont"/>
+    <w:uiPriority w:val="99"/>
+    <w:semiHidden/>
+    <w:rsid w:val="00066D0F"/>
+    <w:rPr>
+      <w:color w:val="808080"/>
+    </w:rPr>
+  </w:style>
+  <w:style w:type="character" w:styleId="Hyperlink">
+    <w:name w:val="Hyperlink"/>
+    <w:basedOn w:val="DefaultParagraphFont"/>
+    <w:uiPriority w:val="99"/>
+    <w:unhideWhenUsed/>
+    <w:rsid w:val="00B82B11"/>
+    <w:rPr>
+      <w:color w:val="0000FF" w:themeColor="hyperlink"/>
+      <w:u w:val="single"/>
+    </w:rPr>
+  </w:style>
 </w:styles>
 </file>
 
@@ -2843,7 +5236,7 @@
     <w:charset w:val="00"/>
     <w:family w:val="roman"/>
     <w:pitch w:val="variable"/>
-    <w:sig w:usb0="E0002EFF" w:usb1="C000785B" w:usb2="00000009" w:usb3="00000000" w:csb0="000001FF" w:csb1="00000000"/>
+    <w:sig w:usb0="E0002AFF" w:usb1="C0007843" w:usb2="00000009" w:usb3="00000000" w:csb0="000001FF" w:csb1="00000000"/>
   </w:font>
   <w:font w:name="Courier New">
     <w:panose1 w:val="02070309020205020404"/>
@@ -2864,7 +5257,7 @@
     <w:charset w:val="00"/>
     <w:family w:val="swiss"/>
     <w:pitch w:val="variable"/>
-    <w:sig w:usb0="E0002AFF" w:usb1="C000247B" w:usb2="00000009" w:usb3="00000000" w:csb0="000001FF" w:csb1="00000000"/>
+    <w:sig w:usb0="E0002AFF" w:usb1="4000ACFF" w:usb2="00000001" w:usb3="00000000" w:csb0="000001FF" w:csb1="00000000"/>
   </w:font>
   <w:font w:name="Cambria">
     <w:panose1 w:val="02040503050406030204"/>
@@ -2880,12 +5273,19 @@
     <w:pitch w:val="variable"/>
     <w:sig w:usb0="E1002EFF" w:usb1="C000605B" w:usb2="00000029" w:usb3="00000000" w:csb0="000101FF" w:csb1="00000000"/>
   </w:font>
+  <w:font w:name="Cambria Math">
+    <w:panose1 w:val="02040503050406030204"/>
+    <w:charset w:val="00"/>
+    <w:family w:val="roman"/>
+    <w:pitch w:val="variable"/>
+    <w:sig w:usb0="E00002FF" w:usb1="420024FF" w:usb2="00000000" w:usb3="00000000" w:csb0="0000019F" w:csb1="00000000"/>
+  </w:font>
   <w:font w:name="Calibri Light">
     <w:panose1 w:val="020F0302020204030204"/>
     <w:charset w:val="00"/>
     <w:family w:val="swiss"/>
     <w:pitch w:val="variable"/>
-    <w:sig w:usb0="E0002AFF" w:usb1="C000247B" w:usb2="00000009" w:usb3="00000000" w:csb0="000001FF" w:csb1="00000000"/>
+    <w:sig w:usb0="A00002EF" w:usb1="4000207B" w:usb2="00000000" w:usb3="00000000" w:csb0="0000009F" w:csb1="00000000"/>
   </w:font>
 </w:fonts>
 </file>
@@ -2909,10 +5309,12 @@
     <w:rsid w:val="00271A96"/>
     <w:rsid w:val="002801D4"/>
     <w:rsid w:val="003B30BE"/>
+    <w:rsid w:val="005A787F"/>
     <w:rsid w:val="007560C3"/>
     <w:rsid w:val="009E60E7"/>
     <w:rsid w:val="009F7F54"/>
     <w:rsid w:val="00AB4B68"/>
+    <w:rsid w:val="00E76CE9"/>
   </w:rsids>
   <m:mathPr>
     <m:mathFont m:val="Cambria Math"/>
@@ -3379,6 +5781,16 @@
     <w:name w:val="26EEF0B88EA24513B2A34929129EA1AF"/>
     <w:rsid w:val="002801D4"/>
   </w:style>
+  <w:style w:type="character" w:styleId="PlaceholderText">
+    <w:name w:val="Placeholder Text"/>
+    <w:basedOn w:val="DefaultParagraphFont"/>
+    <w:uiPriority w:val="99"/>
+    <w:semiHidden/>
+    <w:rsid w:val="005A787F"/>
+    <w:rPr>
+      <w:color w:val="808080"/>
+    </w:rPr>
+  </w:style>
 </w:styles>
 </file>
 
@@ -3698,7 +6110,7 @@
 </file>
 
 <file path=customXml/itemProps2.xml><?xml version="1.0" encoding="utf-8"?>
-<ds:datastoreItem xmlns:ds="http://schemas.openxmlformats.org/officeDocument/2006/customXml" ds:itemID="{DA72914F-8F30-42D8-A18F-02CCC0264D8A}">
+<ds:datastoreItem xmlns:ds="http://schemas.openxmlformats.org/officeDocument/2006/customXml" ds:itemID="{3DFBBF4B-52EB-4A15-84F1-69A75E10EBC9}">
   <ds:schemaRefs>
     <ds:schemaRef ds:uri="http://schemas.openxmlformats.org/officeDocument/2006/bibliography"/>
   </ds:schemaRefs>
